--- a/参考文献/(4)TC3简单程序及功能块介绍.docx
+++ b/参考文献/(4)TC3简单程序及功能块介绍.docx
@@ -1,6 +1,6 @@
 
 <file path=word/document.xml><?xml version="1.0" encoding="utf-8"?>
-<w:document xmlns:wpc="http://schemas.microsoft.com/office/word/2010/wordprocessingCanvas" xmlns:mc="http://schemas.openxmlformats.org/markup-compatibility/2006" xmlns:o="urn:schemas-microsoft-com:office:office" xmlns:r="http://schemas.openxmlformats.org/officeDocument/2006/relationships" xmlns:m="http://schemas.openxmlformats.org/officeDocument/2006/math" xmlns:v="urn:schemas-microsoft-com:vml" xmlns:wp14="http://schemas.microsoft.com/office/word/2010/wordprocessingDrawing" xmlns:wp="http://schemas.openxmlformats.org/drawingml/2006/wordprocessingDrawing" xmlns:w10="urn:schemas-microsoft-com:office:word" xmlns:w="http://schemas.openxmlformats.org/wordprocessingml/2006/main" xmlns:w14="http://schemas.microsoft.com/office/word/2010/wordml" xmlns:w15="http://schemas.microsoft.com/office/word/2012/wordml" xmlns:wpg="http://schemas.microsoft.com/office/word/2010/wordprocessingGroup" xmlns:wpi="http://schemas.microsoft.com/office/word/2010/wordprocessingInk" xmlns:wne="http://schemas.microsoft.com/office/word/2006/wordml" xmlns:wps="http://schemas.microsoft.com/office/word/2010/wordprocessingShape" mc:Ignorable="w14 w15 wp14">
+<w:document xmlns:wpc="http://schemas.microsoft.com/office/word/2010/wordprocessingCanvas" xmlns:cx="http://schemas.microsoft.com/office/drawing/2014/chartex" xmlns:cx1="http://schemas.microsoft.com/office/drawing/2015/9/8/chartex" xmlns:cx2="http://schemas.microsoft.com/office/drawing/2015/10/21/chartex" xmlns:cx3="http://schemas.microsoft.com/office/drawing/2016/5/9/chartex" xmlns:cx4="http://schemas.microsoft.com/office/drawing/2016/5/10/chartex" xmlns:cx5="http://schemas.microsoft.com/office/drawing/2016/5/11/chartex" xmlns:cx6="http://schemas.microsoft.com/office/drawing/2016/5/12/chartex" xmlns:cx7="http://schemas.microsoft.com/office/drawing/2016/5/13/chartex" xmlns:cx8="http://schemas.microsoft.com/office/drawing/2016/5/14/chartex" xmlns:mc="http://schemas.openxmlformats.org/markup-compatibility/2006" xmlns:aink="http://schemas.microsoft.com/office/drawing/2016/ink" xmlns:am3d="http://schemas.microsoft.com/office/drawing/2017/model3d" xmlns:o="urn:schemas-microsoft-com:office:office" xmlns:r="http://schemas.openxmlformats.org/officeDocument/2006/relationships" xmlns:m="http://schemas.openxmlformats.org/officeDocument/2006/math" xmlns:v="urn:schemas-microsoft-com:vml" xmlns:wp14="http://schemas.microsoft.com/office/word/2010/wordprocessingDrawing" xmlns:wp="http://schemas.openxmlformats.org/drawingml/2006/wordprocessingDrawing" xmlns:w10="urn:schemas-microsoft-com:office:word" xmlns:w="http://schemas.openxmlformats.org/wordprocessingml/2006/main" xmlns:w14="http://schemas.microsoft.com/office/word/2010/wordml" xmlns:w15="http://schemas.microsoft.com/office/word/2012/wordml" xmlns:w16cid="http://schemas.microsoft.com/office/word/2016/wordml/cid" xmlns:w16se="http://schemas.microsoft.com/office/word/2015/wordml/symex" xmlns:wpg="http://schemas.microsoft.com/office/word/2010/wordprocessingGroup" xmlns:wpi="http://schemas.microsoft.com/office/word/2010/wordprocessingInk" xmlns:wne="http://schemas.microsoft.com/office/word/2006/wordml" xmlns:wps="http://schemas.microsoft.com/office/word/2010/wordprocessingShape" mc:Ignorable="w14 w15 w16se w16cid wp14">
   <w:body>
     <w:p>
       <w:pPr>
@@ -29,17 +29,26 @@
           <w:numId w:val="20"/>
         </w:numPr>
         <w:rPr>
-          <w:rFonts w:ascii="宋体" w:hAnsi="宋体" w:hint="eastAsia"/>
-          <w:sz w:val="24"/>
-          <w:lang w:eastAsia="zh-CN"/>
-        </w:rPr>
-      </w:pPr>
-      <w:r>
-        <w:rPr>
-          <w:sz w:val="24"/>
-        </w:rPr>
-        <w:t xml:space="preserve">                                                                      ----------------------------------------  </w:t>
-      </w:r>
+          <w:rFonts w:ascii="宋体" w:hAnsi="宋体"/>
+          <w:sz w:val="24"/>
+          <w:lang w:eastAsia="zh-CN"/>
+        </w:rPr>
+      </w:pPr>
+      <w:r>
+        <w:rPr>
+          <w:sz w:val="24"/>
+          <w:lang w:eastAsia="zh-CN"/>
+        </w:rPr>
+        <w:t xml:space="preserve">                                                                      </w:t>
+      </w:r>
+      <w:proofErr w:type="gramStart"/>
+      <w:r>
+        <w:rPr>
+          <w:sz w:val="24"/>
+        </w:rPr>
+        <w:t xml:space="preserve">----------------------------------------  </w:t>
+      </w:r>
+      <w:proofErr w:type="spellStart"/>
       <w:r>
         <w:rPr>
           <w:rFonts w:hint="eastAsia"/>
@@ -47,6 +56,8 @@
         </w:rPr>
         <w:t>杨煜敏</w:t>
       </w:r>
+      <w:proofErr w:type="spellEnd"/>
+      <w:proofErr w:type="gramEnd"/>
     </w:p>
     <w:p>
       <w:pPr>
@@ -83,6 +94,7 @@
         </w:rPr>
         <w:t>，</w:t>
       </w:r>
+      <w:proofErr w:type="spellStart"/>
       <w:r>
         <w:rPr>
           <w:rFonts w:ascii="宋体" w:hAnsi="宋体" w:cs="宋体"/>
@@ -95,7 +107,31 @@
           <w:rFonts w:ascii="宋体" w:hAnsi="宋体" w:cs="Arial"/>
           <w:sz w:val="24"/>
         </w:rPr>
-        <w:t>new twincat project</w:t>
+        <w:t>new</w:t>
+      </w:r>
+      <w:proofErr w:type="spellEnd"/>
+      <w:r>
+        <w:rPr>
+          <w:rFonts w:ascii="宋体" w:hAnsi="宋体" w:cs="Arial"/>
+          <w:sz w:val="24"/>
+        </w:rPr>
+        <w:t xml:space="preserve"> </w:t>
+      </w:r>
+      <w:proofErr w:type="spellStart"/>
+      <w:r>
+        <w:rPr>
+          <w:rFonts w:ascii="宋体" w:hAnsi="宋体" w:cs="Arial"/>
+          <w:sz w:val="24"/>
+        </w:rPr>
+        <w:t>twincat</w:t>
+      </w:r>
+      <w:proofErr w:type="spellEnd"/>
+      <w:r>
+        <w:rPr>
+          <w:rFonts w:ascii="宋体" w:hAnsi="宋体" w:cs="Arial"/>
+          <w:sz w:val="24"/>
+        </w:rPr>
+        <w:t xml:space="preserve"> project</w:t>
       </w:r>
       <w:r>
         <w:rPr>
@@ -142,7 +178,7 @@
             <v:path o:extrusionok="f" gradientshapeok="t" o:connecttype="rect"/>
             <o:lock v:ext="edit" aspectratio="t"/>
           </v:shapetype>
-          <v:shape id="Picture 1" o:spid="_x0000_i1025" type="#_x0000_t75" style="width:438.75pt;height:264pt;visibility:visible;mso-wrap-style:square">
+          <v:shape id="Picture 1" o:spid="_x0000_i1025" type="#_x0000_t75" style="width:438.8pt;height:264.25pt;visibility:visible;mso-wrap-style:square">
             <v:imagedata r:id="rId8" o:title=""/>
           </v:shape>
         </w:pict>
@@ -176,7 +212,16 @@
           <w:sz w:val="24"/>
           <w:lang w:eastAsia="zh-CN"/>
         </w:rPr>
-        <w:t>随后选择T</w:t>
+        <w:t>随后选择</w:t>
+      </w:r>
+      <w:proofErr w:type="spellStart"/>
+      <w:r>
+        <w:rPr>
+          <w:rFonts w:ascii="宋体" w:hAnsi="宋体" w:cs="宋体" w:hint="eastAsia"/>
+          <w:sz w:val="24"/>
+          <w:lang w:eastAsia="zh-CN"/>
+        </w:rPr>
+        <w:t>T</w:t>
       </w:r>
       <w:r>
         <w:rPr>
@@ -184,7 +229,16 @@
           <w:sz w:val="24"/>
           <w:lang w:eastAsia="zh-CN"/>
         </w:rPr>
-        <w:t>winCAT Project</w:t>
+        <w:t>winCAT</w:t>
+      </w:r>
+      <w:proofErr w:type="spellEnd"/>
+      <w:r>
+        <w:rPr>
+          <w:rFonts w:ascii="宋体" w:hAnsi="宋体" w:cs="宋体"/>
+          <w:sz w:val="24"/>
+          <w:lang w:eastAsia="zh-CN"/>
+        </w:rPr>
+        <w:t xml:space="preserve"> Project</w:t>
       </w:r>
       <w:r>
         <w:rPr>
@@ -198,21 +252,21 @@
     <w:p>
       <w:pPr>
         <w:rPr>
-          <w:rFonts w:ascii="宋体" w:hAnsi="宋体" w:hint="eastAsia"/>
-          <w:noProof/>
-          <w:sz w:val="24"/>
-          <w:lang w:eastAsia="zh-CN"/>
-        </w:rPr>
-      </w:pPr>
-      <w:r>
-        <w:rPr>
           <w:rFonts w:ascii="宋体" w:hAnsi="宋体"/>
           <w:noProof/>
           <w:sz w:val="24"/>
           <w:lang w:eastAsia="zh-CN"/>
         </w:rPr>
+      </w:pPr>
+      <w:r>
+        <w:rPr>
+          <w:rFonts w:ascii="宋体" w:hAnsi="宋体"/>
+          <w:noProof/>
+          <w:sz w:val="24"/>
+          <w:lang w:eastAsia="zh-CN"/>
+        </w:rPr>
         <w:pict>
-          <v:shape id="_x0000_i1026" type="#_x0000_t75" style="width:468pt;height:285pt;visibility:visible;mso-wrap-style:square">
+          <v:shape id="_x0000_i1026" type="#_x0000_t75" style="width:468pt;height:285.3pt;visibility:visible;mso-wrap-style:square">
             <v:imagedata r:id="rId9" o:title=""/>
           </v:shape>
         </w:pict>
@@ -261,7 +315,7 @@
           <w:lang w:eastAsia="zh-CN"/>
         </w:rPr>
         <w:pict>
-          <v:shape id="_x0000_i1027" type="#_x0000_t75" style="width:222.75pt;height:292.5pt;visibility:visible;mso-wrap-style:square">
+          <v:shape id="_x0000_i1027" type="#_x0000_t75" style="width:222.8pt;height:292.75pt;visibility:visible;mso-wrap-style:square">
             <v:imagedata r:id="rId10" o:title=""/>
           </v:shape>
         </w:pict>
@@ -371,7 +425,7 @@
         </w:rPr>
         <w:lastRenderedPageBreak/>
         <w:pict>
-          <v:shape id="_x0000_i1028" type="#_x0000_t75" style="width:468pt;height:285pt;visibility:visible;mso-wrap-style:square">
+          <v:shape id="_x0000_i1028" type="#_x0000_t75" style="width:468pt;height:285.3pt;visibility:visible;mso-wrap-style:square">
             <v:imagedata r:id="rId11" o:title=""/>
           </v:shape>
         </w:pict>
@@ -405,7 +459,34 @@
           <w:sz w:val="24"/>
           <w:lang w:eastAsia="zh-CN"/>
         </w:rPr>
-        <w:t>创建好PLC项目后可以发现standard中已经包含了一个用ST语言编写的MAIN空程序以及包含了一个P</w:t>
+        <w:t>创建好PLC项目后可以发现standard中已经包含了一个用ST语言编写的MAIN</w:t>
+      </w:r>
+      <w:proofErr w:type="gramStart"/>
+      <w:r>
+        <w:rPr>
+          <w:rFonts w:ascii="宋体" w:hAnsi="宋体" w:cs="宋体" w:hint="eastAsia"/>
+          <w:sz w:val="24"/>
+          <w:lang w:eastAsia="zh-CN"/>
+        </w:rPr>
+        <w:t>空程序</w:t>
+      </w:r>
+      <w:proofErr w:type="gramEnd"/>
+      <w:r>
+        <w:rPr>
+          <w:rFonts w:ascii="宋体" w:hAnsi="宋体" w:cs="宋体" w:hint="eastAsia"/>
+          <w:sz w:val="24"/>
+          <w:lang w:eastAsia="zh-CN"/>
+        </w:rPr>
+        <w:t>以及包含了一个</w:t>
+      </w:r>
+      <w:proofErr w:type="spellStart"/>
+      <w:r>
+        <w:rPr>
+          <w:rFonts w:ascii="宋体" w:hAnsi="宋体" w:cs="宋体" w:hint="eastAsia"/>
+          <w:sz w:val="24"/>
+          <w:lang w:eastAsia="zh-CN"/>
+        </w:rPr>
+        <w:t>P</w:t>
       </w:r>
       <w:r>
         <w:rPr>
@@ -415,6 +496,7 @@
         </w:rPr>
         <w:t>lcTask</w:t>
       </w:r>
+      <w:proofErr w:type="spellEnd"/>
     </w:p>
     <w:p>
       <w:pPr>
@@ -431,7 +513,7 @@
         </w:rPr>
         <w:lastRenderedPageBreak/>
         <w:pict>
-          <v:shape id="_x0000_i1029" type="#_x0000_t75" style="width:420.75pt;height:357.75pt;visibility:visible;mso-wrap-style:square">
+          <v:shape id="_x0000_i1029" type="#_x0000_t75" style="width:420.45pt;height:357.95pt;visibility:visible;mso-wrap-style:square">
             <v:imagedata r:id="rId12" o:title=""/>
           </v:shape>
         </w:pict>
@@ -573,8 +655,6 @@
           <w:sz w:val="24"/>
         </w:rPr>
       </w:pPr>
-      <w:bookmarkStart w:id="0" w:name="_GoBack"/>
-      <w:bookmarkEnd w:id="0"/>
     </w:p>
     <w:p>
       <w:pPr>
@@ -592,6 +672,7 @@
           <w:lang w:eastAsia="zh-CN"/>
         </w:rPr>
       </w:pPr>
+      <w:proofErr w:type="gramStart"/>
       <w:r>
         <w:rPr>
           <w:rFonts w:ascii="宋体" w:hAnsi="宋体" w:cs="宋体" w:hint="eastAsia"/>
@@ -599,7 +680,16 @@
           <w:lang w:eastAsia="zh-CN"/>
         </w:rPr>
         <w:lastRenderedPageBreak/>
-        <w:t>一．IF语句</w:t>
+        <w:t>一</w:t>
+      </w:r>
+      <w:proofErr w:type="gramEnd"/>
+      <w:r>
+        <w:rPr>
+          <w:rFonts w:ascii="宋体" w:hAnsi="宋体" w:cs="宋体" w:hint="eastAsia"/>
+          <w:sz w:val="24"/>
+          <w:lang w:eastAsia="zh-CN"/>
+        </w:rPr>
+        <w:t>．IF语句</w:t>
       </w:r>
       <w:r>
         <w:rPr>
@@ -704,12 +794,21 @@
           <w:sz w:val="24"/>
         </w:rPr>
       </w:pPr>
+      <w:proofErr w:type="spellStart"/>
       <w:r>
         <w:rPr>
           <w:rFonts w:ascii="宋体" w:hAnsi="宋体" w:cs="宋体"/>
           <w:sz w:val="24"/>
         </w:rPr>
-        <w:t>程序如下：</w:t>
+        <w:t>程序如下</w:t>
+      </w:r>
+      <w:proofErr w:type="spellEnd"/>
+      <w:r>
+        <w:rPr>
+          <w:rFonts w:ascii="宋体" w:hAnsi="宋体" w:cs="宋体"/>
+          <w:sz w:val="24"/>
+        </w:rPr>
+        <w:t>：</w:t>
       </w:r>
     </w:p>
     <w:p>
@@ -725,7 +824,7 @@
           <w:lang w:eastAsia="zh-CN"/>
         </w:rPr>
         <w:pict>
-          <v:shape id="_x0000_i1030" type="#_x0000_t75" style="width:318.75pt;height:240.75pt;visibility:visible;mso-wrap-style:square">
+          <v:shape id="_x0000_i1030" type="#_x0000_t75" style="width:318.55pt;height:240.45pt;visibility:visible;mso-wrap-style:square">
             <v:imagedata r:id="rId13" o:title=""/>
           </v:shape>
         </w:pict>
@@ -780,29 +879,29 @@
     <w:p>
       <w:pPr>
         <w:rPr>
-          <w:noProof/>
-          <w:lang w:eastAsia="zh-CN"/>
-        </w:rPr>
-      </w:pPr>
-      <w:r>
-        <w:rPr>
-          <w:noProof/>
-          <w:lang w:eastAsia="zh-CN"/>
+          <w:rFonts w:hint="eastAsia"/>
+          <w:noProof/>
+          <w:lang w:eastAsia="zh-CN"/>
+        </w:rPr>
+      </w:pPr>
+      <w:r>
+        <w:rPr>
+          <w:noProof/>
         </w:rPr>
         <w:pict>
-          <v:shape id="_x0000_i1031" type="#_x0000_t75" style="width:256.5pt;height:279.75pt;visibility:visible;mso-wrap-style:square">
+          <v:shape id="_x0000_s1084" type="#_x0000_t75" style="position:absolute;margin-left:0;margin-top:-.25pt;width:256.75pt;height:279.85pt;z-index:1;visibility:visible;mso-wrap-style:square;mso-position-horizontal:left;mso-position-horizontal-relative:text;mso-position-vertical-relative:text">
             <v:imagedata r:id="rId14" o:title=""/>
+            <w10:wrap type="square" side="right"/>
           </v:shape>
         </w:pict>
       </w:r>
-    </w:p>
-    <w:p>
-      <w:pPr>
-        <w:rPr>
-          <w:noProof/>
-          <w:lang w:eastAsia="zh-CN"/>
-        </w:rPr>
-      </w:pPr>
+      <w:r>
+        <w:rPr>
+          <w:noProof/>
+          <w:lang w:eastAsia="zh-CN"/>
+        </w:rPr>
+        <w:br w:type="textWrapping" w:clear="all"/>
+      </w:r>
     </w:p>
     <w:p>
       <w:pPr>
@@ -845,7 +944,7 @@
           <w:lang w:eastAsia="zh-CN"/>
         </w:rPr>
         <w:pict>
-          <v:shape id="_x0000_i1032" type="#_x0000_t75" style="width:248.25pt;height:128.25pt;visibility:visible;mso-wrap-style:square">
+          <v:shape id="_x0000_i1086" type="#_x0000_t75" style="width:247.9pt;height:128.4pt;visibility:visible;mso-wrap-style:square">
             <v:imagedata r:id="rId15" o:title=""/>
           </v:shape>
         </w:pict>
@@ -896,7 +995,7 @@
           <w:lang w:eastAsia="zh-CN"/>
         </w:rPr>
         <w:pict>
-          <v:shape id="_x0000_i1033" type="#_x0000_t75" style="width:239.25pt;height:128.25pt;visibility:visible;mso-wrap-style:square">
+          <v:shape id="_x0000_i1033" type="#_x0000_t75" style="width:239.1pt;height:128.4pt;visibility:visible;mso-wrap-style:square">
             <v:imagedata r:id="rId16" o:title=""/>
           </v:shape>
         </w:pict>
@@ -960,43 +1059,61 @@
     <w:p>
       <w:pPr>
         <w:rPr>
-          <w:noProof/>
-          <w:lang w:eastAsia="zh-CN"/>
-        </w:rPr>
-      </w:pPr>
-      <w:r>
-        <w:rPr>
-          <w:noProof/>
-          <w:lang w:eastAsia="zh-CN"/>
+          <w:rFonts w:hint="eastAsia"/>
+          <w:noProof/>
+          <w:lang w:eastAsia="zh-CN"/>
+        </w:rPr>
+      </w:pPr>
+    </w:p>
+    <w:p>
+      <w:pPr>
+        <w:rPr>
+          <w:noProof/>
+          <w:lang w:eastAsia="zh-CN"/>
+        </w:rPr>
+      </w:pPr>
+      <w:r>
+        <w:rPr>
+          <w:noProof/>
         </w:rPr>
         <w:pict>
-          <v:shape id="_x0000_i1034" type="#_x0000_t75" style="width:4in;height:2in;visibility:visible;mso-wrap-style:square">
+          <v:shape id="_x0000_s1085" type="#_x0000_t75" style="position:absolute;margin-left:30.6pt;margin-top:7.2pt;width:4in;height:2in;z-index:2;visibility:visible;mso-wrap-style:square;mso-position-horizontal-relative:text;mso-position-vertical-relative:text">
             <v:imagedata r:id="rId17" o:title=""/>
+            <w10:wrap type="square" side="right"/>
           </v:shape>
         </w:pict>
       </w:r>
     </w:p>
     <w:p>
       <w:pPr>
-        <w:rPr>
-          <w:noProof/>
-          <w:lang w:eastAsia="zh-CN"/>
-        </w:rPr>
-      </w:pPr>
-    </w:p>
-    <w:p>
-      <w:pPr>
-        <w:rPr>
-          <w:noProof/>
-          <w:lang w:eastAsia="zh-CN"/>
-        </w:rPr>
-      </w:pPr>
-      <w:r>
+        <w:jc w:val="center"/>
         <w:rPr>
           <w:rFonts w:hint="eastAsia"/>
           <w:noProof/>
           <w:lang w:eastAsia="zh-CN"/>
         </w:rPr>
+      </w:pPr>
+      <w:r>
+        <w:rPr>
+          <w:noProof/>
+          <w:lang w:eastAsia="zh-CN"/>
+        </w:rPr>
+        <w:br w:type="textWrapping" w:clear="all"/>
+      </w:r>
+    </w:p>
+    <w:p>
+      <w:pPr>
+        <w:rPr>
+          <w:noProof/>
+          <w:lang w:eastAsia="zh-CN"/>
+        </w:rPr>
+      </w:pPr>
+      <w:r>
+        <w:rPr>
+          <w:rFonts w:hint="eastAsia"/>
+          <w:noProof/>
+          <w:lang w:eastAsia="zh-CN"/>
+        </w:rPr>
         <w:t>继续在菜单栏</w:t>
       </w:r>
       <w:r>
@@ -1005,14 +1122,24 @@
           <w:noProof/>
           <w:lang w:eastAsia="zh-CN"/>
         </w:rPr>
-        <w:t>PLC</w:t>
-      </w:r>
+        <w:t>P</w:t>
+      </w:r>
+      <w:bookmarkStart w:id="0" w:name="_GoBack"/>
+      <w:bookmarkEnd w:id="0"/>
       <w:r>
         <w:rPr>
           <w:rFonts w:hint="eastAsia"/>
           <w:noProof/>
           <w:lang w:eastAsia="zh-CN"/>
         </w:rPr>
+        <w:t>LC</w:t>
+      </w:r>
+      <w:r>
+        <w:rPr>
+          <w:rFonts w:hint="eastAsia"/>
+          <w:noProof/>
+          <w:lang w:eastAsia="zh-CN"/>
+        </w:rPr>
         <w:t>中点击</w:t>
       </w:r>
       <w:r>
@@ -1026,22 +1153,34 @@
     </w:p>
     <w:p>
       <w:pPr>
-        <w:rPr>
-          <w:noProof/>
-          <w:lang w:eastAsia="zh-CN"/>
-        </w:rPr>
-      </w:pPr>
-      <w:r>
-        <w:rPr>
-          <w:noProof/>
-          <w:lang w:eastAsia="zh-CN"/>
-        </w:rPr>
+        <w:jc w:val="center"/>
+        <w:rPr>
+          <w:noProof/>
+          <w:lang w:eastAsia="zh-CN"/>
+        </w:rPr>
+      </w:pPr>
+      <w:r>
+        <w:rPr>
+          <w:noProof/>
+          <w:lang w:eastAsia="zh-CN"/>
+        </w:rPr>
+        <w:lastRenderedPageBreak/>
         <w:pict>
-          <v:shape id="_x0000_i1035" type="#_x0000_t75" style="width:281.25pt;height:139.5pt;visibility:visible;mso-wrap-style:square">
+          <v:shape id="_x0000_i1035" type="#_x0000_t75" style="width:281.2pt;height:139.25pt;visibility:visible;mso-wrap-style:square">
             <v:imagedata r:id="rId18" o:title=""/>
           </v:shape>
         </w:pict>
       </w:r>
+    </w:p>
+    <w:p>
+      <w:pPr>
+        <w:jc w:val="center"/>
+        <w:rPr>
+          <w:rFonts w:hint="eastAsia"/>
+          <w:noProof/>
+          <w:lang w:eastAsia="zh-CN"/>
+        </w:rPr>
+      </w:pPr>
     </w:p>
     <w:p>
       <w:pPr>
@@ -1061,7 +1200,6 @@
           <w:sz w:val="24"/>
           <w:lang w:eastAsia="zh-CN"/>
         </w:rPr>
-        <w:lastRenderedPageBreak/>
         <w:t>在T</w:t>
       </w:r>
       <w:r>
@@ -1109,6 +1247,16 @@
     <w:p>
       <w:pPr>
         <w:rPr>
+          <w:rFonts w:ascii="宋体" w:hAnsi="宋体" w:cs="宋体" w:hint="eastAsia"/>
+          <w:sz w:val="24"/>
+          <w:lang w:eastAsia="zh-CN"/>
+        </w:rPr>
+      </w:pPr>
+    </w:p>
+    <w:p>
+      <w:pPr>
+        <w:jc w:val="center"/>
+        <w:rPr>
           <w:rFonts w:ascii="宋体" w:hAnsi="宋体" w:cs="宋体"/>
           <w:sz w:val="24"/>
           <w:lang w:eastAsia="zh-CN"/>
@@ -1120,7 +1268,7 @@
           <w:lang w:eastAsia="zh-CN"/>
         </w:rPr>
         <w:pict>
-          <v:shape id="_x0000_i1036" type="#_x0000_t75" style="width:468pt;height:291.75pt;visibility:visible;mso-wrap-style:square">
+          <v:shape id="_x0000_i1036" type="#_x0000_t75" style="width:468pt;height:292.1pt;visibility:visible;mso-wrap-style:square">
             <v:imagedata r:id="rId19" o:title=""/>
           </v:shape>
         </w:pict>
@@ -1248,6 +1396,7 @@
                 <w:sz w:val="24"/>
               </w:rPr>
             </w:pPr>
+            <w:proofErr w:type="spellStart"/>
             <w:r>
               <w:rPr>
                 <w:rFonts w:ascii="宋体" w:hAnsi="宋体" w:cs="Arial" w:hint="eastAsia"/>
@@ -1263,6 +1412,7 @@
               </w:rPr>
               <w:t>n</w:t>
             </w:r>
+            <w:proofErr w:type="spellEnd"/>
             <w:r>
               <w:rPr>
                 <w:rFonts w:ascii="宋体" w:hAnsi="宋体" w:cs="Arial" w:hint="eastAsia"/>
@@ -1304,50 +1454,43 @@
         <w:rPr>
           <w:rFonts w:ascii="宋体" w:hAnsi="宋体" w:cs="Arial"/>
           <w:sz w:val="24"/>
-          <w:lang w:eastAsia="zh-CN"/>
-        </w:rPr>
-      </w:pPr>
-    </w:p>
-    <w:p>
-      <w:pPr>
-        <w:rPr>
-          <w:rFonts w:ascii="宋体" w:hAnsi="宋体" w:cs="Arial"/>
-          <w:sz w:val="24"/>
-          <w:lang w:eastAsia="zh-CN"/>
-        </w:rPr>
-      </w:pPr>
-    </w:p>
-    <w:p>
-      <w:pPr>
-        <w:rPr>
-          <w:rFonts w:ascii="宋体" w:hAnsi="宋体" w:cs="Arial"/>
-          <w:sz w:val="24"/>
-        </w:rPr>
-      </w:pPr>
-      <w:r>
-        <w:rPr>
-          <w:rFonts w:ascii="宋体" w:hAnsi="宋体" w:cs="Arial" w:hint="eastAsia"/>
-          <w:sz w:val="24"/>
-        </w:rPr>
-        <w:t>程序如下:</w:t>
-      </w:r>
-    </w:p>
-    <w:p>
-      <w:pPr>
-        <w:rPr>
-          <w:rFonts w:ascii="宋体" w:hAnsi="宋体" w:cs="Arial"/>
-          <w:sz w:val="24"/>
-        </w:rPr>
-      </w:pPr>
-      <w:r>
-        <w:rPr>
-          <w:rFonts w:ascii="宋体" w:hAnsi="宋体" w:cs="Arial"/>
-          <w:noProof/>
-          <w:sz w:val="24"/>
-          <w:lang w:eastAsia="zh-CN"/>
-        </w:rPr>
+        </w:rPr>
+      </w:pPr>
+      <w:proofErr w:type="spellStart"/>
+      <w:r>
+        <w:rPr>
+          <w:rFonts w:ascii="宋体" w:hAnsi="宋体" w:cs="Arial" w:hint="eastAsia"/>
+          <w:sz w:val="24"/>
+        </w:rPr>
+        <w:t>程序如下</w:t>
+      </w:r>
+      <w:proofErr w:type="spellEnd"/>
+      <w:r>
+        <w:rPr>
+          <w:rFonts w:ascii="宋体" w:hAnsi="宋体" w:cs="Arial" w:hint="eastAsia"/>
+          <w:sz w:val="24"/>
+        </w:rPr>
+        <w:t>:</w:t>
+      </w:r>
+    </w:p>
+    <w:p>
+      <w:pPr>
+        <w:jc w:val="center"/>
+        <w:rPr>
+          <w:rFonts w:ascii="宋体" w:hAnsi="宋体" w:cs="Arial"/>
+          <w:sz w:val="24"/>
+        </w:rPr>
+      </w:pPr>
+      <w:r>
+        <w:rPr>
+          <w:rFonts w:ascii="宋体" w:hAnsi="宋体" w:cs="Arial"/>
+          <w:noProof/>
+          <w:sz w:val="24"/>
+          <w:lang w:eastAsia="zh-CN"/>
+        </w:rPr>
+        <w:lastRenderedPageBreak/>
         <w:pict>
-          <v:shape id="图片 21" o:spid="_x0000_i1037" type="#_x0000_t75" style="width:161.25pt;height:63pt;visibility:visible;mso-wrap-style:square">
+          <v:shape id="图片 21" o:spid="_x0000_i1037" type="#_x0000_t75" style="width:161pt;height:63.15pt;visibility:visible;mso-wrap-style:square">
             <v:imagedata r:id="rId20" o:title=""/>
           </v:shape>
         </w:pict>
@@ -1367,7 +1510,25 @@
           <w:sz w:val="24"/>
           <w:lang w:eastAsia="zh-CN"/>
         </w:rPr>
-        <w:t>此处level为int  型</w:t>
+        <w:t>此处level为</w:t>
+      </w:r>
+      <w:proofErr w:type="spellStart"/>
+      <w:r>
+        <w:rPr>
+          <w:rFonts w:ascii="宋体" w:hAnsi="宋体" w:cs="Arial" w:hint="eastAsia"/>
+          <w:sz w:val="24"/>
+          <w:lang w:eastAsia="zh-CN"/>
+        </w:rPr>
+        <w:t>int</w:t>
+      </w:r>
+      <w:proofErr w:type="spellEnd"/>
+      <w:r>
+        <w:rPr>
+          <w:rFonts w:ascii="宋体" w:hAnsi="宋体" w:cs="Arial" w:hint="eastAsia"/>
+          <w:sz w:val="24"/>
+          <w:lang w:eastAsia="zh-CN"/>
+        </w:rPr>
+        <w:t xml:space="preserve">  型</w:t>
       </w:r>
     </w:p>
     <w:p>
@@ -1437,7 +1598,6 @@
           <w:sz w:val="24"/>
           <w:lang w:eastAsia="zh-CN"/>
         </w:rPr>
-        <w:lastRenderedPageBreak/>
         <w:t>二．</w:t>
       </w:r>
       <w:r>
@@ -1637,6 +1797,7 @@
     </w:p>
     <w:p>
       <w:pPr>
+        <w:jc w:val="center"/>
         <w:rPr>
           <w:rFonts w:ascii="宋体" w:hAnsi="宋体" w:cs="Arial"/>
           <w:sz w:val="24"/>
@@ -1651,7 +1812,7 @@
           <w:lang w:eastAsia="zh-CN"/>
         </w:rPr>
         <w:pict>
-          <v:shape id="图片 29" o:spid="_x0000_i1038" type="#_x0000_t75" style="width:140.25pt;height:99pt;visibility:visible;mso-wrap-style:square">
+          <v:shape id="图片 29" o:spid="_x0000_i1038" type="#_x0000_t75" style="width:139.9pt;height:99.15pt;visibility:visible;mso-wrap-style:square">
             <v:imagedata r:id="rId21" o:title=""/>
           </v:shape>
         </w:pict>
@@ -1671,7 +1832,25 @@
           <w:sz w:val="24"/>
           <w:lang w:eastAsia="zh-CN"/>
         </w:rPr>
-        <w:t>此处，str为string型</w:t>
+        <w:t>此处，</w:t>
+      </w:r>
+      <w:proofErr w:type="spellStart"/>
+      <w:r>
+        <w:rPr>
+          <w:rFonts w:ascii="宋体" w:hAnsi="宋体" w:cs="Arial" w:hint="eastAsia"/>
+          <w:sz w:val="24"/>
+          <w:lang w:eastAsia="zh-CN"/>
+        </w:rPr>
+        <w:t>str</w:t>
+      </w:r>
+      <w:proofErr w:type="spellEnd"/>
+      <w:r>
+        <w:rPr>
+          <w:rFonts w:ascii="宋体" w:hAnsi="宋体" w:cs="Arial" w:hint="eastAsia"/>
+          <w:sz w:val="24"/>
+          <w:lang w:eastAsia="zh-CN"/>
+        </w:rPr>
+        <w:t>为string型</w:t>
       </w:r>
     </w:p>
     <w:p>
@@ -1698,7 +1877,7 @@
           <w:lang w:eastAsia="zh-CN"/>
         </w:rPr>
         <w:pict>
-          <v:shape id="图片 26" o:spid="_x0000_i1039" type="#_x0000_t75" style="width:71.25pt;height:21pt;visibility:visible;mso-wrap-style:square">
+          <v:shape id="图片 26" o:spid="_x0000_i1039" type="#_x0000_t75" style="width:71.3pt;height:21.05pt;visibility:visible;mso-wrap-style:square">
             <v:imagedata r:id="rId22" o:title=""/>
           </v:shape>
         </w:pict>
@@ -1719,7 +1898,7 @@
           <w:lang w:eastAsia="zh-CN"/>
         </w:rPr>
         <w:pict>
-          <v:shape id="图片 27" o:spid="_x0000_i1040" type="#_x0000_t75" style="width:57pt;height:20.25pt;visibility:visible;mso-wrap-style:square">
+          <v:shape id="图片 27" o:spid="_x0000_i1040" type="#_x0000_t75" style="width:57.05pt;height:20.4pt;visibility:visible;mso-wrap-style:square">
             <v:imagedata r:id="rId23" o:title=""/>
           </v:shape>
         </w:pict>
@@ -1732,6 +1911,15 @@
         </w:rPr>
         <w:t>观看程序执行情况，</w:t>
       </w:r>
+    </w:p>
+    <w:p>
+      <w:pPr>
+        <w:rPr>
+          <w:rFonts w:ascii="宋体" w:hAnsi="宋体" w:cs="Arial"/>
+          <w:sz w:val="24"/>
+          <w:lang w:eastAsia="zh-CN"/>
+        </w:rPr>
+      </w:pPr>
       <w:r>
         <w:rPr>
           <w:rFonts w:ascii="宋体" w:hAnsi="宋体" w:cs="Arial"/>
@@ -1740,7 +1928,7 @@
           <w:lang w:eastAsia="zh-CN"/>
         </w:rPr>
         <w:pict>
-          <v:shape id="图片 30" o:spid="_x0000_i1041" type="#_x0000_t75" style="width:427.5pt;height:149.25pt;visibility:visible;mso-wrap-style:square">
+          <v:shape id="图片 30" o:spid="_x0000_i1041" type="#_x0000_t75" style="width:427.25pt;height:149.45pt;visibility:visible;mso-wrap-style:square">
             <v:imagedata r:id="rId24" o:title=""/>
           </v:shape>
         </w:pict>
@@ -1782,7 +1970,7 @@
     </w:p>
     <w:p>
       <w:pPr>
-        <w:pStyle w:val="ListParagraph"/>
+        <w:pStyle w:val="ac"/>
         <w:ind w:left="0"/>
         <w:outlineLvl w:val="1"/>
         <w:rPr>
@@ -1843,7 +2031,7 @@
           </w:tcPr>
           <w:p>
             <w:pPr>
-              <w:pStyle w:val="ListParagraph"/>
+              <w:pStyle w:val="ac"/>
               <w:ind w:left="0"/>
               <w:rPr>
                 <w:rFonts w:ascii="宋体" w:hAnsi="宋体" w:cs="Arial"/>
@@ -1857,12 +2045,13 @@
                 <w:sz w:val="24"/>
                 <w:szCs w:val="24"/>
               </w:rPr>
+              <w:lastRenderedPageBreak/>
               <w:t>FOR （变量名）：=（变量值） TO（变量值）DO（执行语句）；</w:t>
             </w:r>
           </w:p>
           <w:p>
             <w:pPr>
-              <w:pStyle w:val="ListParagraph"/>
+              <w:pStyle w:val="ac"/>
               <w:ind w:left="0"/>
               <w:rPr>
                 <w:rFonts w:ascii="宋体" w:hAnsi="宋体" w:cs="Arial"/>
@@ -1926,9 +2115,8 @@
           <w:noProof/>
           <w:lang w:eastAsia="zh-CN"/>
         </w:rPr>
-        <w:lastRenderedPageBreak/>
         <w:pict>
-          <v:shape id="_x0000_i1042" type="#_x0000_t75" style="width:345.75pt;height:183.75pt;visibility:visible;mso-wrap-style:square">
+          <v:shape id="_x0000_i1042" type="#_x0000_t75" style="width:345.75pt;height:184.1pt;visibility:visible;mso-wrap-style:square">
             <v:imagedata r:id="rId25" o:title=""/>
           </v:shape>
         </w:pict>
@@ -1973,7 +2161,7 @@
           <w:lang w:eastAsia="zh-CN"/>
         </w:rPr>
         <w:pict>
-          <v:shape id="图片 34" o:spid="_x0000_i1043" type="#_x0000_t75" style="width:71.25pt;height:21pt;visibility:visible;mso-wrap-style:square">
+          <v:shape id="图片 34" o:spid="_x0000_i1043" type="#_x0000_t75" style="width:71.3pt;height:21.05pt;visibility:visible;mso-wrap-style:square">
             <v:imagedata r:id="rId22" o:title=""/>
           </v:shape>
         </w:pict>
@@ -1994,7 +2182,7 @@
           <w:lang w:eastAsia="zh-CN"/>
         </w:rPr>
         <w:pict>
-          <v:shape id="图片 35" o:spid="_x0000_i1044" type="#_x0000_t75" style="width:57pt;height:20.25pt;visibility:visible;mso-wrap-style:square">
+          <v:shape id="图片 35" o:spid="_x0000_i1044" type="#_x0000_t75" style="width:57.05pt;height:20.4pt;visibility:visible;mso-wrap-style:square">
             <v:imagedata r:id="rId23" o:title=""/>
           </v:shape>
         </w:pict>
@@ -2023,7 +2211,7 @@
           <w:lang w:eastAsia="zh-CN"/>
         </w:rPr>
         <w:pict>
-          <v:shape id="_x0000_i1045" type="#_x0000_t75" style="width:373.5pt;height:185.25pt;visibility:visible;mso-wrap-style:square">
+          <v:shape id="_x0000_i1045" type="#_x0000_t75" style="width:373.6pt;height:185.45pt;visibility:visible;mso-wrap-style:square">
             <v:imagedata r:id="rId26" o:title=""/>
           </v:shape>
         </w:pict>
@@ -2128,7 +2316,7 @@
     </w:p>
     <w:p>
       <w:pPr>
-        <w:pStyle w:val="ListParagraph"/>
+        <w:pStyle w:val="ac"/>
         <w:ind w:left="0"/>
         <w:outlineLvl w:val="1"/>
         <w:rPr>
@@ -2141,7 +2329,7 @@
     </w:p>
     <w:p>
       <w:pPr>
-        <w:pStyle w:val="ListParagraph"/>
+        <w:pStyle w:val="ac"/>
         <w:ind w:left="0"/>
         <w:outlineLvl w:val="1"/>
         <w:rPr>
@@ -2201,7 +2389,7 @@
           </w:tcPr>
           <w:p>
             <w:pPr>
-              <w:pStyle w:val="ListParagraph"/>
+              <w:pStyle w:val="ac"/>
               <w:ind w:left="0"/>
               <w:rPr>
                 <w:rFonts w:ascii="宋体" w:hAnsi="宋体" w:cs="Arial"/>
@@ -2220,7 +2408,7 @@
           </w:p>
           <w:p>
             <w:pPr>
-              <w:pStyle w:val="ListParagraph"/>
+              <w:pStyle w:val="ac"/>
               <w:ind w:left="0"/>
               <w:rPr>
                 <w:rFonts w:ascii="宋体" w:hAnsi="宋体" w:cs="Arial"/>
@@ -2251,7 +2439,7 @@
     </w:p>
     <w:p>
       <w:pPr>
-        <w:pStyle w:val="ListParagraph"/>
+        <w:pStyle w:val="ac"/>
         <w:numPr>
           <w:ilvl w:val="0"/>
           <w:numId w:val="1"/>
@@ -2268,12 +2456,13 @@
           <w:sz w:val="24"/>
           <w:szCs w:val="24"/>
         </w:rPr>
+        <w:lastRenderedPageBreak/>
         <w:t>接着上面程序继续写程序：</w:t>
       </w:r>
     </w:p>
     <w:p>
       <w:pPr>
-        <w:pStyle w:val="ListParagraph"/>
+        <w:pStyle w:val="ac"/>
         <w:ind w:left="645"/>
         <w:rPr>
           <w:rFonts w:ascii="宋体" w:hAnsi="宋体" w:cs="Arial"/>
@@ -2285,9 +2474,8 @@
         <w:rPr>
           <w:noProof/>
         </w:rPr>
-        <w:lastRenderedPageBreak/>
         <w:pict>
-          <v:shape id="_x0000_i1046" type="#_x0000_t75" style="width:375.75pt;height:237pt;visibility:visible;mso-wrap-style:square">
+          <v:shape id="_x0000_i1046" type="#_x0000_t75" style="width:375.6pt;height:237.05pt;visibility:visible;mso-wrap-style:square">
             <v:imagedata r:id="rId27" o:title=""/>
           </v:shape>
         </w:pict>
@@ -2295,7 +2483,7 @@
     </w:p>
     <w:p>
       <w:pPr>
-        <w:pStyle w:val="ListParagraph"/>
+        <w:pStyle w:val="ac"/>
         <w:ind w:left="645"/>
         <w:rPr>
           <w:rFonts w:ascii="宋体" w:hAnsi="宋体" w:cs="Arial"/>
@@ -2309,14 +2497,32 @@
           <w:sz w:val="24"/>
           <w:szCs w:val="24"/>
         </w:rPr>
-        <w:t>此处v2为int 型</w:t>
-      </w:r>
+        <w:t>此处v2为</w:t>
+      </w:r>
+      <w:proofErr w:type="spellStart"/>
       <w:r>
         <w:rPr>
           <w:rFonts w:ascii="宋体" w:hAnsi="宋体" w:cs="Arial" w:hint="eastAsia"/>
           <w:sz w:val="24"/>
           <w:szCs w:val="24"/>
         </w:rPr>
+        <w:t>int</w:t>
+      </w:r>
+      <w:proofErr w:type="spellEnd"/>
+      <w:r>
+        <w:rPr>
+          <w:rFonts w:ascii="宋体" w:hAnsi="宋体" w:cs="Arial" w:hint="eastAsia"/>
+          <w:sz w:val="24"/>
+          <w:szCs w:val="24"/>
+        </w:rPr>
+        <w:t xml:space="preserve"> 型</w:t>
+      </w:r>
+      <w:r>
+        <w:rPr>
+          <w:rFonts w:ascii="宋体" w:hAnsi="宋体" w:cs="Arial" w:hint="eastAsia"/>
+          <w:sz w:val="24"/>
+          <w:szCs w:val="24"/>
+        </w:rPr>
         <w:t>，</w:t>
       </w:r>
       <w:r>
@@ -2338,7 +2544,7 @@
     </w:p>
     <w:p>
       <w:pPr>
-        <w:pStyle w:val="ListParagraph"/>
+        <w:pStyle w:val="ac"/>
         <w:numPr>
           <w:ilvl w:val="0"/>
           <w:numId w:val="1"/>
@@ -2365,7 +2571,7 @@
           <w:szCs w:val="24"/>
         </w:rPr>
         <w:pict>
-          <v:shape id="图片 40" o:spid="_x0000_i1047" type="#_x0000_t75" style="width:71.25pt;height:21pt;visibility:visible;mso-wrap-style:square">
+          <v:shape id="图片 40" o:spid="_x0000_i1047" type="#_x0000_t75" style="width:71.3pt;height:21.05pt;visibility:visible;mso-wrap-style:square">
             <v:imagedata r:id="rId22" o:title=""/>
           </v:shape>
         </w:pict>
@@ -2386,7 +2592,7 @@
           <w:szCs w:val="24"/>
         </w:rPr>
         <w:pict>
-          <v:shape id="图片 41" o:spid="_x0000_i1048" type="#_x0000_t75" style="width:57pt;height:20.25pt;visibility:visible;mso-wrap-style:square">
+          <v:shape id="图片 41" o:spid="_x0000_i1048" type="#_x0000_t75" style="width:57.05pt;height:20.4pt;visibility:visible;mso-wrap-style:square">
             <v:imagedata r:id="rId23" o:title=""/>
           </v:shape>
         </w:pict>
@@ -2402,7 +2608,7 @@
     </w:p>
     <w:p>
       <w:pPr>
-        <w:pStyle w:val="ListParagraph"/>
+        <w:pStyle w:val="ac"/>
         <w:ind w:left="645"/>
         <w:rPr>
           <w:noProof/>
@@ -2413,7 +2619,7 @@
           <w:noProof/>
         </w:rPr>
         <w:pict>
-          <v:shape id="_x0000_i1049" type="#_x0000_t75" style="width:374.25pt;height:257.25pt;visibility:visible;mso-wrap-style:square">
+          <v:shape id="_x0000_i1049" type="#_x0000_t75" style="width:374.25pt;height:257.45pt;visibility:visible;mso-wrap-style:square">
             <v:imagedata r:id="rId28" o:title=""/>
           </v:shape>
         </w:pict>
@@ -2421,7 +2627,7 @@
     </w:p>
     <w:p>
       <w:pPr>
-        <w:pStyle w:val="ListParagraph"/>
+        <w:pStyle w:val="ac"/>
         <w:ind w:left="0"/>
         <w:rPr>
           <w:rFonts w:ascii="宋体" w:hAnsi="宋体" w:cs="Arial"/>
@@ -2443,14 +2649,32 @@
           <w:sz w:val="24"/>
           <w:szCs w:val="24"/>
         </w:rPr>
-        <w:t>v2一开始就会累加，</w:t>
-      </w:r>
-      <w:r>
-        <w:rPr>
-          <w:rFonts w:ascii="宋体" w:hAnsi="宋体" w:cs="Arial"/>
+        <w:t>v2</w:t>
+      </w:r>
+      <w:proofErr w:type="gramStart"/>
+      <w:r>
+        <w:rPr>
+          <w:rFonts w:ascii="宋体" w:hAnsi="宋体" w:cs="Arial" w:hint="eastAsia"/>
           <w:sz w:val="24"/>
           <w:szCs w:val="24"/>
         </w:rPr>
+        <w:t>一</w:t>
+      </w:r>
+      <w:proofErr w:type="gramEnd"/>
+      <w:r>
+        <w:rPr>
+          <w:rFonts w:ascii="宋体" w:hAnsi="宋体" w:cs="Arial" w:hint="eastAsia"/>
+          <w:sz w:val="24"/>
+          <w:szCs w:val="24"/>
+        </w:rPr>
+        <w:t>开始就会累加，</w:t>
+      </w:r>
+      <w:r>
+        <w:rPr>
+          <w:rFonts w:ascii="宋体" w:hAnsi="宋体" w:cs="Arial"/>
+          <w:sz w:val="24"/>
+          <w:szCs w:val="24"/>
+        </w:rPr>
         <w:t>直到</w:t>
       </w:r>
       <w:r>
@@ -2480,7 +2704,7 @@
     </w:p>
     <w:p>
       <w:pPr>
-        <w:pStyle w:val="ListParagraph"/>
+        <w:pStyle w:val="ac"/>
         <w:ind w:left="0"/>
         <w:rPr>
           <w:rFonts w:ascii="宋体" w:hAnsi="宋体" w:cs="Arial"/>
@@ -2491,7 +2715,7 @@
     </w:p>
     <w:p>
       <w:pPr>
-        <w:pStyle w:val="ListParagraph"/>
+        <w:pStyle w:val="ac"/>
         <w:ind w:left="0"/>
         <w:rPr>
           <w:rFonts w:ascii="宋体" w:hAnsi="宋体" w:cs="Arial"/>
@@ -2541,7 +2765,7 @@
           </w:tcPr>
           <w:p>
             <w:pPr>
-              <w:pStyle w:val="ListParagraph"/>
+              <w:pStyle w:val="ac"/>
               <w:ind w:left="0"/>
               <w:rPr>
                 <w:rFonts w:ascii="宋体" w:hAnsi="宋体" w:cs="Arial"/>
@@ -2572,6 +2796,7 @@
                 <w:sz w:val="24"/>
                 <w:lang w:eastAsia="zh-CN"/>
               </w:rPr>
+              <w:lastRenderedPageBreak/>
               <w:t xml:space="preserve"> END_WHILE</w:t>
             </w:r>
           </w:p>
@@ -2580,7 +2805,7 @@
     </w:tbl>
     <w:p>
       <w:pPr>
-        <w:pStyle w:val="ListParagraph"/>
+        <w:pStyle w:val="ac"/>
         <w:numPr>
           <w:ilvl w:val="0"/>
           <w:numId w:val="16"/>
@@ -2603,7 +2828,7 @@
     </w:p>
     <w:p>
       <w:pPr>
-        <w:pStyle w:val="ListParagraph"/>
+        <w:pStyle w:val="ac"/>
         <w:ind w:left="360"/>
         <w:rPr>
           <w:rFonts w:ascii="宋体" w:hAnsi="宋体" w:cs="Arial"/>
@@ -2618,7 +2843,7 @@
           <w:szCs w:val="24"/>
         </w:rPr>
         <w:pict>
-          <v:shape id="_x0000_i1050" type="#_x0000_t75" style="width:315pt;height:248.25pt;visibility:visible;mso-wrap-style:square">
+          <v:shape id="_x0000_i1050" type="#_x0000_t75" style="width:315.15pt;height:247.9pt;visibility:visible;mso-wrap-style:square">
             <v:imagedata r:id="rId29" o:title=""/>
           </v:shape>
         </w:pict>
@@ -2638,7 +2863,25 @@
           <w:sz w:val="24"/>
           <w:lang w:eastAsia="zh-CN"/>
         </w:rPr>
-        <w:t>此处，v3为int型</w:t>
+        <w:t>此处，v3为</w:t>
+      </w:r>
+      <w:proofErr w:type="spellStart"/>
+      <w:r>
+        <w:rPr>
+          <w:rFonts w:ascii="宋体" w:hAnsi="宋体" w:cs="Arial" w:hint="eastAsia"/>
+          <w:sz w:val="24"/>
+          <w:lang w:eastAsia="zh-CN"/>
+        </w:rPr>
+        <w:t>int</w:t>
+      </w:r>
+      <w:proofErr w:type="spellEnd"/>
+      <w:r>
+        <w:rPr>
+          <w:rFonts w:ascii="宋体" w:hAnsi="宋体" w:cs="Arial" w:hint="eastAsia"/>
+          <w:sz w:val="24"/>
+          <w:lang w:eastAsia="zh-CN"/>
+        </w:rPr>
+        <w:t>型</w:t>
       </w:r>
     </w:p>
     <w:p>
@@ -2689,7 +2932,7 @@
           <w:lang w:eastAsia="zh-CN"/>
         </w:rPr>
         <w:pict>
-          <v:shape id="图片 45" o:spid="_x0000_i1051" type="#_x0000_t75" style="width:71.25pt;height:21pt;visibility:visible;mso-wrap-style:square">
+          <v:shape id="图片 45" o:spid="_x0000_i1051" type="#_x0000_t75" style="width:71.3pt;height:21.05pt;visibility:visible;mso-wrap-style:square">
             <v:imagedata r:id="rId22" o:title=""/>
           </v:shape>
         </w:pict>
@@ -2709,7 +2952,7 @@
           <w:lang w:eastAsia="zh-CN"/>
         </w:rPr>
         <w:pict>
-          <v:shape id="图片 46" o:spid="_x0000_i1052" type="#_x0000_t75" style="width:57pt;height:20.25pt;visibility:visible;mso-wrap-style:square">
+          <v:shape id="图片 46" o:spid="_x0000_i1052" type="#_x0000_t75" style="width:57.05pt;height:20.4pt;visibility:visible;mso-wrap-style:square">
             <v:imagedata r:id="rId23" o:title=""/>
           </v:shape>
         </w:pict>
@@ -2737,8 +2980,9 @@
           <w:sz w:val="24"/>
           <w:lang w:eastAsia="zh-CN"/>
         </w:rPr>
+        <w:lastRenderedPageBreak/>
         <w:pict>
-          <v:shape id="_x0000_i1053" type="#_x0000_t75" style="width:328.5pt;height:298.5pt;visibility:visible;mso-wrap-style:square">
+          <v:shape id="_x0000_i1053" type="#_x0000_t75" style="width:328.75pt;height:298.2pt;visibility:visible;mso-wrap-style:square">
             <v:imagedata r:id="rId30" o:title=""/>
           </v:shape>
         </w:pict>
@@ -2758,7 +3002,6 @@
           <w:sz w:val="24"/>
           <w:lang w:eastAsia="zh-CN"/>
         </w:rPr>
-        <w:lastRenderedPageBreak/>
         <w:t>效果为一旦v3大于10则执行DO后面的语句，</w:t>
       </w:r>
       <w:r>
@@ -2789,6 +3032,7 @@
           <w:lang w:eastAsia="zh-CN"/>
         </w:rPr>
       </w:pPr>
+      <w:proofErr w:type="spellStart"/>
       <w:r>
         <w:rPr>
           <w:rFonts w:ascii="宋体" w:hAnsi="宋体" w:cs="Arial" w:hint="eastAsia"/>
@@ -2797,7 +3041,18 @@
           <w:sz w:val="24"/>
           <w:lang w:eastAsia="zh-CN"/>
         </w:rPr>
-        <w:t>Twincat功能块介绍</w:t>
+        <w:t>Twincat</w:t>
+      </w:r>
+      <w:proofErr w:type="spellEnd"/>
+      <w:r>
+        <w:rPr>
+          <w:rFonts w:ascii="宋体" w:hAnsi="宋体" w:cs="Arial" w:hint="eastAsia"/>
+          <w:b/>
+          <w:bCs/>
+          <w:sz w:val="24"/>
+          <w:lang w:eastAsia="zh-CN"/>
+        </w:rPr>
+        <w:t>功能块介绍</w:t>
       </w:r>
       <w:bookmarkStart w:id="4" w:name="_Toc333317946"/>
       <w:bookmarkEnd w:id="3"/>
@@ -2810,6 +3065,7 @@
           <w:lang w:eastAsia="zh-CN"/>
         </w:rPr>
       </w:pPr>
+      <w:proofErr w:type="gramStart"/>
       <w:r>
         <w:rPr>
           <w:rFonts w:ascii="宋体" w:hAnsi="宋体" w:cs="Arial" w:hint="eastAsia"/>
@@ -2817,8 +3073,9 @@
           <w:sz w:val="24"/>
           <w:lang w:eastAsia="zh-CN"/>
         </w:rPr>
-        <w:t>一．</w:t>
-      </w:r>
+        <w:t>一</w:t>
+      </w:r>
+      <w:proofErr w:type="gramEnd"/>
       <w:r>
         <w:rPr>
           <w:rFonts w:ascii="宋体" w:hAnsi="宋体" w:cs="Arial" w:hint="eastAsia"/>
@@ -2826,6 +3083,15 @@
           <w:sz w:val="24"/>
           <w:lang w:eastAsia="zh-CN"/>
         </w:rPr>
+        <w:t>．</w:t>
+      </w:r>
+      <w:r>
+        <w:rPr>
+          <w:rFonts w:ascii="宋体" w:hAnsi="宋体" w:cs="Arial" w:hint="eastAsia"/>
+          <w:iCs/>
+          <w:sz w:val="24"/>
+          <w:lang w:eastAsia="zh-CN"/>
+        </w:rPr>
         <w:t>RS功能块</w:t>
       </w:r>
       <w:bookmarkEnd w:id="4"/>
@@ -2852,23 +3118,60 @@
           <w:sz w:val="24"/>
           <w:lang w:eastAsia="zh-CN"/>
         </w:rPr>
-        <w:t>.双击进入编辑主程，首先在程序编译栏里按键盘上的F2，会弹出输入助手，我们要选择FUNCTION BLOCK——&gt;Tc2 Standard——&gt;Bistable FUNCTION BLOCK——&gt;RS （function block），调用完后，会弹出变量定义的对话框，只需要为这个功能块取个名字即可，这里我取为“rs1”，结果如下：</w:t>
-      </w:r>
-    </w:p>
-    <w:p>
-      <w:pPr>
-        <w:rPr>
-          <w:rFonts w:ascii="宋体" w:hAnsi="宋体" w:cs="Arial"/>
-          <w:sz w:val="24"/>
-          <w:lang w:eastAsia="zh-CN"/>
-        </w:rPr>
-      </w:pPr>
-      <w:r>
-        <w:rPr>
-          <w:rFonts w:ascii="宋体" w:hAnsi="宋体" w:cs="Arial" w:hint="eastAsia"/>
-          <w:sz w:val="24"/>
-          <w:lang w:eastAsia="zh-CN"/>
-        </w:rPr>
+        <w:t>.双击进入编辑主程，首先在程序编译栏里按键盘上的F2，会弹出输入助手，我们要选择FUNCTION BLOCK——&gt;Tc2 Standard——&gt;</w:t>
+      </w:r>
+      <w:proofErr w:type="spellStart"/>
+      <w:r>
+        <w:rPr>
+          <w:rFonts w:ascii="宋体" w:hAnsi="宋体" w:cs="Arial" w:hint="eastAsia"/>
+          <w:sz w:val="24"/>
+          <w:lang w:eastAsia="zh-CN"/>
+        </w:rPr>
+        <w:t>Bistable</w:t>
+      </w:r>
+      <w:proofErr w:type="spellEnd"/>
+      <w:r>
+        <w:rPr>
+          <w:rFonts w:ascii="宋体" w:hAnsi="宋体" w:cs="Arial" w:hint="eastAsia"/>
+          <w:sz w:val="24"/>
+          <w:lang w:eastAsia="zh-CN"/>
+        </w:rPr>
+        <w:t xml:space="preserve"> FUNCTION BLOCK——&gt;RS （function block），调用完后，会弹出变量定义的对话框，只需要为这个</w:t>
+      </w:r>
+      <w:proofErr w:type="gramStart"/>
+      <w:r>
+        <w:rPr>
+          <w:rFonts w:ascii="宋体" w:hAnsi="宋体" w:cs="Arial" w:hint="eastAsia"/>
+          <w:sz w:val="24"/>
+          <w:lang w:eastAsia="zh-CN"/>
+        </w:rPr>
+        <w:t>功能块取个</w:t>
+      </w:r>
+      <w:proofErr w:type="gramEnd"/>
+      <w:r>
+        <w:rPr>
+          <w:rFonts w:ascii="宋体" w:hAnsi="宋体" w:cs="Arial" w:hint="eastAsia"/>
+          <w:sz w:val="24"/>
+          <w:lang w:eastAsia="zh-CN"/>
+        </w:rPr>
+        <w:t>名字即可，这里我取为“rs1”，结果如下：</w:t>
+      </w:r>
+    </w:p>
+    <w:p>
+      <w:pPr>
+        <w:rPr>
+          <w:rFonts w:ascii="宋体" w:hAnsi="宋体" w:cs="Arial"/>
+          <w:sz w:val="24"/>
+          <w:lang w:eastAsia="zh-CN"/>
+        </w:rPr>
+      </w:pPr>
+      <w:r>
+        <w:rPr>
+          <w:rFonts w:ascii="宋体" w:hAnsi="宋体" w:cs="Arial" w:hint="eastAsia"/>
+          <w:sz w:val="24"/>
+          <w:lang w:eastAsia="zh-CN"/>
+        </w:rPr>
+        <w:lastRenderedPageBreak/>
         <w:t xml:space="preserve"> </w:t>
       </w:r>
       <w:r>
@@ -2878,7 +3181,7 @@
           <w:lang w:eastAsia="zh-CN"/>
         </w:rPr>
         <w:pict>
-          <v:shape id="图片 5" o:spid="_x0000_i1054" type="#_x0000_t75" style="width:415.5pt;height:353.25pt;visibility:visible;mso-wrap-style:square">
+          <v:shape id="图片 5" o:spid="_x0000_i1054" type="#_x0000_t75" style="width:415.7pt;height:353.2pt;visibility:visible;mso-wrap-style:square">
             <v:imagedata r:id="rId31" o:title=""/>
           </v:shape>
         </w:pict>
@@ -2899,7 +3202,7 @@
           <w:lang w:eastAsia="zh-CN"/>
         </w:rPr>
         <w:pict>
-          <v:shape id="图片 7" o:spid="_x0000_i1055" type="#_x0000_t75" style="width:397.5pt;height:51.75pt;visibility:visible;mso-wrap-style:square">
+          <v:shape id="图片 7" o:spid="_x0000_i1055" type="#_x0000_t75" style="width:397.35pt;height:51.6pt;visibility:visible;mso-wrap-style:square">
             <v:imagedata r:id="rId32" o:title=""/>
           </v:shape>
         </w:pict>
@@ -2919,9 +3222,8 @@
           <w:sz w:val="24"/>
           <w:lang w:eastAsia="zh-CN"/>
         </w:rPr>
-        <w:lastRenderedPageBreak/>
         <w:pict>
-          <v:shape id="图片 8" o:spid="_x0000_i1056" type="#_x0000_t75" style="width:415.5pt;height:201pt;visibility:visible;mso-wrap-style:square">
+          <v:shape id="图片 8" o:spid="_x0000_i1056" type="#_x0000_t75" style="width:415.7pt;height:201.05pt;visibility:visible;mso-wrap-style:square">
             <v:imagedata r:id="rId33" o:title=""/>
           </v:shape>
         </w:pict>
@@ -2941,8 +3243,9 @@
           <w:sz w:val="24"/>
           <w:lang w:eastAsia="zh-CN"/>
         </w:rPr>
+        <w:lastRenderedPageBreak/>
         <w:pict>
-          <v:shape id="_x0000_i1057" type="#_x0000_t75" style="width:468pt;height:81.75pt">
+          <v:shape id="_x0000_i1057" type="#_x0000_t75" style="width:468pt;height:81.5pt">
             <v:imagedata r:id="rId34" o:title="QQ截图20120813104158"/>
           </v:shape>
         </w:pict>
@@ -2983,7 +3286,7 @@
     </w:p>
     <w:p>
       <w:pPr>
-        <w:pStyle w:val="ListParagraph"/>
+        <w:pStyle w:val="ac"/>
         <w:ind w:left="0"/>
         <w:rPr>
           <w:rFonts w:ascii="宋体" w:hAnsi="宋体" w:cs="Arial"/>
@@ -3010,7 +3313,7 @@
     </w:p>
     <w:p>
       <w:pPr>
-        <w:pStyle w:val="ListParagraph"/>
+        <w:pStyle w:val="ac"/>
         <w:ind w:left="0"/>
         <w:rPr>
           <w:rFonts w:ascii="宋体" w:hAnsi="宋体" w:cs="Arial"/>
@@ -3049,7 +3352,7 @@
           <w:szCs w:val="24"/>
         </w:rPr>
         <w:pict>
-          <v:shape id="图片 22" o:spid="_x0000_i1058" type="#_x0000_t75" style="width:71.25pt;height:21pt;visibility:visible;mso-wrap-style:square">
+          <v:shape id="图片 22" o:spid="_x0000_i1058" type="#_x0000_t75" style="width:71.3pt;height:21.05pt;visibility:visible;mso-wrap-style:square">
             <v:imagedata r:id="rId22" o:title=""/>
           </v:shape>
         </w:pict>
@@ -3077,7 +3380,7 @@
           <w:szCs w:val="24"/>
         </w:rPr>
         <w:pict>
-          <v:shape id="图片 19" o:spid="_x0000_i1059" type="#_x0000_t75" style="width:415.5pt;height:208.5pt;visibility:visible;mso-wrap-style:square">
+          <v:shape id="图片 19" o:spid="_x0000_i1059" type="#_x0000_t75" style="width:415.7pt;height:208.55pt;visibility:visible;mso-wrap-style:square">
             <v:imagedata r:id="rId35" o:title=""/>
           </v:shape>
         </w:pict>
@@ -3114,7 +3417,6 @@
           <w:sz w:val="24"/>
           <w:lang w:eastAsia="zh-CN"/>
         </w:rPr>
-        <w:lastRenderedPageBreak/>
         <w:t>3.点击</w:t>
       </w:r>
       <w:r>
@@ -3124,7 +3426,7 @@
           <w:lang w:eastAsia="zh-CN"/>
         </w:rPr>
         <w:pict>
-          <v:shape id="图片 25" o:spid="_x0000_i1060" type="#_x0000_t75" style="width:57pt;height:20.25pt;visibility:visible;mso-wrap-style:square">
+          <v:shape id="图片 25" o:spid="_x0000_i1060" type="#_x0000_t75" style="width:57.05pt;height:20.4pt;visibility:visible;mso-wrap-style:square">
             <v:imagedata r:id="rId23" o:title=""/>
           </v:shape>
         </w:pict>
@@ -3144,7 +3446,7 @@
           <w:lang w:eastAsia="zh-CN"/>
         </w:rPr>
         <w:pict>
-          <v:shape id="图片 28" o:spid="_x0000_i1061" type="#_x0000_t75" style="width:414.75pt;height:208.5pt;visibility:visible;mso-wrap-style:square">
+          <v:shape id="图片 28" o:spid="_x0000_i1061" type="#_x0000_t75" style="width:415pt;height:208.55pt;visibility:visible;mso-wrap-style:square">
             <v:imagedata r:id="rId36" o:title=""/>
           </v:shape>
         </w:pict>
@@ -3217,7 +3519,43 @@
           <w:sz w:val="24"/>
           <w:lang w:eastAsia="zh-CN"/>
         </w:rPr>
-        <w:t>功能块功能：当load置为1时，PV读取用户设置过的值，当load再次置为0时，计数器读取CD的脉冲，每一次上升沿就把PV的值减1，直到PV为0，此时Q置为</w:t>
+        <w:t>功能块功能：当load置为1时，PV读取用户设置过的值，当load再次置为0时，计数器读取CD的脉冲，每一次</w:t>
+      </w:r>
+      <w:proofErr w:type="gramStart"/>
+      <w:r>
+        <w:rPr>
+          <w:rFonts w:ascii="宋体" w:hAnsi="宋体" w:hint="eastAsia"/>
+          <w:sz w:val="24"/>
+          <w:lang w:eastAsia="zh-CN"/>
+        </w:rPr>
+        <w:t>上升沿就把</w:t>
+      </w:r>
+      <w:proofErr w:type="gramEnd"/>
+      <w:r>
+        <w:rPr>
+          <w:rFonts w:ascii="宋体" w:hAnsi="宋体" w:hint="eastAsia"/>
+          <w:sz w:val="24"/>
+          <w:lang w:eastAsia="zh-CN"/>
+        </w:rPr>
+        <w:t>PV</w:t>
+      </w:r>
+      <w:proofErr w:type="gramStart"/>
+      <w:r>
+        <w:rPr>
+          <w:rFonts w:ascii="宋体" w:hAnsi="宋体" w:hint="eastAsia"/>
+          <w:sz w:val="24"/>
+          <w:lang w:eastAsia="zh-CN"/>
+        </w:rPr>
+        <w:t>的值</w:t>
+      </w:r>
+      <w:proofErr w:type="gramEnd"/>
+      <w:r>
+        <w:rPr>
+          <w:rFonts w:ascii="宋体" w:hAnsi="宋体" w:hint="eastAsia"/>
+          <w:sz w:val="24"/>
+          <w:lang w:eastAsia="zh-CN"/>
+        </w:rPr>
+        <w:t>减1，直到PV为0，此时Q置为</w:t>
       </w:r>
     </w:p>
     <w:p>
@@ -3270,7 +3608,7 @@
           <w:lang w:eastAsia="zh-CN"/>
         </w:rPr>
         <w:pict>
-          <v:shape id="图片 36" o:spid="_x0000_i1062" type="#_x0000_t75" style="width:345.75pt;height:294pt;visibility:visible;mso-wrap-style:square">
+          <v:shape id="图片 36" o:spid="_x0000_i1062" type="#_x0000_t75" style="width:345.75pt;height:294.1pt;visibility:visible;mso-wrap-style:square">
             <v:imagedata r:id="rId37" o:title=""/>
           </v:shape>
         </w:pict>
@@ -3293,7 +3631,7 @@
         </w:rPr>
         <w:lastRenderedPageBreak/>
         <w:pict>
-          <v:shape id="图片 49" o:spid="_x0000_i1063" type="#_x0000_t75" style="width:400.5pt;height:3in;visibility:visible;mso-wrap-style:square">
+          <v:shape id="图片 49" o:spid="_x0000_i1063" type="#_x0000_t75" style="width:400.75pt;height:3in;visibility:visible;mso-wrap-style:square">
             <v:imagedata r:id="rId38" o:title=""/>
           </v:shape>
         </w:pict>
@@ -3306,7 +3644,7 @@
           <w:lang w:eastAsia="zh-CN"/>
         </w:rPr>
         <w:pict>
-          <v:shape id="图片 50" o:spid="_x0000_i1064" type="#_x0000_t75" style="width:415.5pt;height:201pt;visibility:visible;mso-wrap-style:square">
+          <v:shape id="图片 50" o:spid="_x0000_i1064" type="#_x0000_t75" style="width:415.7pt;height:201.05pt;visibility:visible;mso-wrap-style:square">
             <v:imagedata r:id="rId39" o:title=""/>
           </v:shape>
         </w:pict>
@@ -3345,7 +3683,7 @@
           <w:lang w:eastAsia="zh-CN"/>
         </w:rPr>
         <w:pict>
-          <v:shape id="图片 53" o:spid="_x0000_i1065" type="#_x0000_t75" style="width:414.75pt;height:118.5pt;visibility:visible;mso-wrap-style:square">
+          <v:shape id="图片 53" o:spid="_x0000_i1065" type="#_x0000_t75" style="width:415pt;height:118.2pt;visibility:visible;mso-wrap-style:square">
             <v:imagedata r:id="rId40" o:title=""/>
           </v:shape>
         </w:pict>
@@ -3420,7 +3758,7 @@
           <w:lang w:eastAsia="zh-CN"/>
         </w:rPr>
         <w:pict>
-          <v:shape id="图片 54" o:spid="_x0000_i1066" type="#_x0000_t75" style="width:71.25pt;height:21pt;visibility:visible;mso-wrap-style:square">
+          <v:shape id="图片 54" o:spid="_x0000_i1066" type="#_x0000_t75" style="width:71.3pt;height:21.05pt;visibility:visible;mso-wrap-style:square">
             <v:imagedata r:id="rId22" o:title=""/>
           </v:shape>
         </w:pict>
@@ -3441,7 +3779,7 @@
           <w:lang w:eastAsia="zh-CN"/>
         </w:rPr>
         <w:pict>
-          <v:shape id="图片 55" o:spid="_x0000_i1067" type="#_x0000_t75" style="width:57pt;height:20.25pt;visibility:visible;mso-wrap-style:square">
+          <v:shape id="图片 55" o:spid="_x0000_i1067" type="#_x0000_t75" style="width:57.05pt;height:20.4pt;visibility:visible;mso-wrap-style:square">
             <v:imagedata r:id="rId23" o:title=""/>
           </v:shape>
         </w:pict>
@@ -3455,7 +3793,7 @@
         </w:rPr>
         <w:lastRenderedPageBreak/>
         <w:pict>
-          <v:shape id="图片 56" o:spid="_x0000_i1068" type="#_x0000_t75" style="width:445.5pt;height:162.75pt;visibility:visible;mso-wrap-style:square">
+          <v:shape id="图片 56" o:spid="_x0000_i1068" type="#_x0000_t75" style="width:445.6pt;height:163pt;visibility:visible;mso-wrap-style:square">
             <v:imagedata r:id="rId41" o:title=""/>
           </v:shape>
         </w:pict>
@@ -3468,7 +3806,7 @@
           <w:lang w:eastAsia="zh-CN"/>
         </w:rPr>
         <w:pict>
-          <v:shape id="图片 57" o:spid="_x0000_i1069" type="#_x0000_t75" style="width:474pt;height:178.5pt;visibility:visible;mso-wrap-style:square">
+          <v:shape id="图片 57" o:spid="_x0000_i1069" type="#_x0000_t75" style="width:474.1pt;height:178.65pt;visibility:visible;mso-wrap-style:square">
             <v:imagedata r:id="rId42" o:title=""/>
           </v:shape>
         </w:pict>
@@ -3481,7 +3819,7 @@
           <w:lang w:eastAsia="zh-CN"/>
         </w:rPr>
         <w:pict>
-          <v:shape id="图片 63" o:spid="_x0000_i1070" type="#_x0000_t75" style="width:474pt;height:129.75pt;visibility:visible;mso-wrap-style:square">
+          <v:shape id="图片 63" o:spid="_x0000_i1070" type="#_x0000_t75" style="width:474.1pt;height:129.75pt;visibility:visible;mso-wrap-style:square">
             <v:imagedata r:id="rId43" o:title=""/>
           </v:shape>
         </w:pict>
@@ -3600,7 +3938,7 @@
           <w:lang w:eastAsia="zh-CN"/>
         </w:rPr>
         <w:pict>
-          <v:shape id="图片 60" o:spid="_x0000_i1071" type="#_x0000_t75" style="width:415.5pt;height:353.25pt;visibility:visible;mso-wrap-style:square">
+          <v:shape id="图片 60" o:spid="_x0000_i1071" type="#_x0000_t75" style="width:415.7pt;height:353.2pt;visibility:visible;mso-wrap-style:square">
             <v:imagedata r:id="rId44" o:title=""/>
           </v:shape>
         </w:pict>
@@ -3623,7 +3961,7 @@
           <w:lang w:eastAsia="zh-CN"/>
         </w:rPr>
         <w:pict>
-          <v:shape id="图片 61" o:spid="_x0000_i1072" type="#_x0000_t75" style="width:400.5pt;height:3in;visibility:visible;mso-wrap-style:square">
+          <v:shape id="图片 61" o:spid="_x0000_i1072" type="#_x0000_t75" style="width:400.75pt;height:3in;visibility:visible;mso-wrap-style:square">
             <v:imagedata r:id="rId45" o:title=""/>
           </v:shape>
         </w:pict>
@@ -3646,7 +3984,7 @@
         </w:rPr>
         <w:lastRenderedPageBreak/>
         <w:pict>
-          <v:shape id="图片 62" o:spid="_x0000_i1073" type="#_x0000_t75" style="width:415.5pt;height:201pt;visibility:visible;mso-wrap-style:square">
+          <v:shape id="图片 62" o:spid="_x0000_i1073" type="#_x0000_t75" style="width:415.7pt;height:201.05pt;visibility:visible;mso-wrap-style:square">
             <v:imagedata r:id="rId46" o:title=""/>
           </v:shape>
         </w:pict>
@@ -3685,7 +4023,7 @@
           <w:lang w:eastAsia="zh-CN"/>
         </w:rPr>
         <w:pict>
-          <v:shape id="图片 64" o:spid="_x0000_i1074" type="#_x0000_t75" style="width:415.5pt;height:90.75pt;visibility:visible;mso-wrap-style:square">
+          <v:shape id="图片 64" o:spid="_x0000_i1074" type="#_x0000_t75" style="width:415.7pt;height:91pt;visibility:visible;mso-wrap-style:square">
             <v:imagedata r:id="rId47" o:title=""/>
           </v:shape>
         </w:pict>
@@ -3738,7 +4076,7 @@
           <w:lang w:eastAsia="zh-CN"/>
         </w:rPr>
         <w:pict>
-          <v:shape id="图片 65" o:spid="_x0000_i1075" type="#_x0000_t75" style="width:71.25pt;height:21pt;visibility:visible;mso-wrap-style:square">
+          <v:shape id="图片 65" o:spid="_x0000_i1075" type="#_x0000_t75" style="width:71.3pt;height:21.05pt;visibility:visible;mso-wrap-style:square">
             <v:imagedata r:id="rId22" o:title=""/>
           </v:shape>
         </w:pict>
@@ -3759,7 +4097,7 @@
           <w:lang w:eastAsia="zh-CN"/>
         </w:rPr>
         <w:pict>
-          <v:shape id="图片 66" o:spid="_x0000_i1076" type="#_x0000_t75" style="width:57pt;height:20.25pt;visibility:visible;mso-wrap-style:square">
+          <v:shape id="图片 66" o:spid="_x0000_i1076" type="#_x0000_t75" style="width:57.05pt;height:20.4pt;visibility:visible;mso-wrap-style:square">
             <v:imagedata r:id="rId23" o:title=""/>
           </v:shape>
         </w:pict>
@@ -3780,7 +4118,7 @@
           <w:lang w:eastAsia="zh-CN"/>
         </w:rPr>
         <w:pict>
-          <v:shape id="图片 67" o:spid="_x0000_i1077" type="#_x0000_t75" style="width:492pt;height:126.75pt;visibility:visible;mso-wrap-style:square">
+          <v:shape id="图片 67" o:spid="_x0000_i1077" type="#_x0000_t75" style="width:491.75pt;height:127pt;visibility:visible;mso-wrap-style:square">
             <v:imagedata r:id="rId48" o:title=""/>
           </v:shape>
         </w:pict>
@@ -3810,7 +4148,7 @@
           <w:lang w:eastAsia="zh-CN"/>
         </w:rPr>
         <w:pict>
-          <v:shape id="图片 68" o:spid="_x0000_i1078" type="#_x0000_t75" style="width:492pt;height:123pt;visibility:visible;mso-wrap-style:square">
+          <v:shape id="图片 68" o:spid="_x0000_i1078" type="#_x0000_t75" style="width:491.75pt;height:122.95pt;visibility:visible;mso-wrap-style:square">
             <v:imagedata r:id="rId49" o:title=""/>
           </v:shape>
         </w:pict>
@@ -3889,7 +4227,7 @@
     </w:p>
     <w:p>
       <w:pPr>
-        <w:pStyle w:val="ListParagraph"/>
+        <w:pStyle w:val="ac"/>
         <w:ind w:left="0"/>
         <w:rPr>
           <w:rFonts w:ascii="宋体" w:hAnsi="宋体"/>
@@ -3925,7 +4263,7 @@
     </w:p>
     <w:p>
       <w:pPr>
-        <w:pStyle w:val="ListParagraph"/>
+        <w:pStyle w:val="ac"/>
         <w:ind w:left="0"/>
         <w:rPr>
           <w:rFonts w:ascii="宋体" w:hAnsi="宋体"/>
@@ -3942,7 +4280,7 @@
           <w:szCs w:val="24"/>
         </w:rPr>
         <w:pict>
-          <v:shape id="图片 69" o:spid="_x0000_i1079" type="#_x0000_t75" style="width:415.5pt;height:353.25pt;visibility:visible;mso-wrap-style:square">
+          <v:shape id="图片 69" o:spid="_x0000_i1079" type="#_x0000_t75" style="width:415.7pt;height:353.2pt;visibility:visible;mso-wrap-style:square">
             <v:imagedata r:id="rId50" o:title=""/>
           </v:shape>
         </w:pict>
@@ -3950,7 +4288,7 @@
     </w:p>
     <w:p>
       <w:pPr>
-        <w:pStyle w:val="ListParagraph"/>
+        <w:pStyle w:val="ac"/>
         <w:ind w:left="0"/>
         <w:rPr>
           <w:rFonts w:ascii="宋体" w:hAnsi="宋体"/>
@@ -3967,7 +4305,7 @@
           <w:szCs w:val="24"/>
         </w:rPr>
         <w:pict>
-          <v:shape id="图片 70" o:spid="_x0000_i1080" type="#_x0000_t75" style="width:400.5pt;height:3in;visibility:visible;mso-wrap-style:square">
+          <v:shape id="图片 70" o:spid="_x0000_i1080" type="#_x0000_t75" style="width:400.75pt;height:3in;visibility:visible;mso-wrap-style:square">
             <v:imagedata r:id="rId51" o:title=""/>
           </v:shape>
         </w:pict>
@@ -3975,7 +4313,7 @@
     </w:p>
     <w:p>
       <w:pPr>
-        <w:pStyle w:val="ListParagraph"/>
+        <w:pStyle w:val="ac"/>
         <w:ind w:left="0"/>
         <w:rPr>
           <w:rFonts w:ascii="宋体" w:hAnsi="宋体"/>
@@ -3992,7 +4330,7 @@
         </w:rPr>
         <w:lastRenderedPageBreak/>
         <w:pict>
-          <v:shape id="图片 71" o:spid="_x0000_i1081" type="#_x0000_t75" style="width:415.5pt;height:201pt;visibility:visible;mso-wrap-style:square">
+          <v:shape id="图片 71" o:spid="_x0000_i1081" type="#_x0000_t75" style="width:415.7pt;height:201.05pt;visibility:visible;mso-wrap-style:square">
             <v:imagedata r:id="rId52" o:title=""/>
           </v:shape>
         </w:pict>
@@ -4022,7 +4360,7 @@
           <w:lang w:eastAsia="zh-CN"/>
         </w:rPr>
         <w:pict>
-          <v:shape id="图片 9" o:spid="_x0000_i1082" type="#_x0000_t75" style="width:235.5pt;height:27.75pt;visibility:visible;mso-wrap-style:square">
+          <v:shape id="图片 9" o:spid="_x0000_i1082" type="#_x0000_t75" style="width:235.7pt;height:27.85pt;visibility:visible;mso-wrap-style:square">
             <v:imagedata r:id="rId53" o:title=""/>
           </v:shape>
         </w:pict>
@@ -4040,7 +4378,23 @@
           <w:rFonts w:ascii="宋体" w:hAnsi="宋体" w:hint="eastAsia"/>
           <w:sz w:val="24"/>
         </w:rPr>
-        <w:t>此处，trig1_clk,trig1_output均为bool量。</w:t>
+        <w:t>此处，trig1_</w:t>
+      </w:r>
+      <w:proofErr w:type="gramStart"/>
+      <w:r>
+        <w:rPr>
+          <w:rFonts w:ascii="宋体" w:hAnsi="宋体" w:hint="eastAsia"/>
+          <w:sz w:val="24"/>
+        </w:rPr>
+        <w:t>clk,trig</w:t>
+      </w:r>
+      <w:proofErr w:type="gramEnd"/>
+      <w:r>
+        <w:rPr>
+          <w:rFonts w:ascii="宋体" w:hAnsi="宋体" w:hint="eastAsia"/>
+          <w:sz w:val="24"/>
+        </w:rPr>
+        <w:t>1_output均为bool量。</w:t>
       </w:r>
     </w:p>
     <w:sectPr>
@@ -4058,7 +4412,7 @@
 </file>
 
 <file path=word/endnotes.xml><?xml version="1.0" encoding="utf-8"?>
-<w:endnotes xmlns:wpc="http://schemas.microsoft.com/office/word/2010/wordprocessingCanvas" xmlns:mc="http://schemas.openxmlformats.org/markup-compatibility/2006" xmlns:o="urn:schemas-microsoft-com:office:office" xmlns:r="http://schemas.openxmlformats.org/officeDocument/2006/relationships" xmlns:m="http://schemas.openxmlformats.org/officeDocument/2006/math" xmlns:v="urn:schemas-microsoft-com:vml" xmlns:wp14="http://schemas.microsoft.com/office/word/2010/wordprocessingDrawing" xmlns:wp="http://schemas.openxmlformats.org/drawingml/2006/wordprocessingDrawing" xmlns:w10="urn:schemas-microsoft-com:office:word" xmlns:w="http://schemas.openxmlformats.org/wordprocessingml/2006/main" xmlns:w14="http://schemas.microsoft.com/office/word/2010/wordml" xmlns:w15="http://schemas.microsoft.com/office/word/2012/wordml" xmlns:wpg="http://schemas.microsoft.com/office/word/2010/wordprocessingGroup" xmlns:wpi="http://schemas.microsoft.com/office/word/2010/wordprocessingInk" xmlns:wne="http://schemas.microsoft.com/office/word/2006/wordml" xmlns:wps="http://schemas.microsoft.com/office/word/2010/wordprocessingShape" mc:Ignorable="w14 w15 wp14">
+<w:endnotes xmlns:wpc="http://schemas.microsoft.com/office/word/2010/wordprocessingCanvas" xmlns:cx="http://schemas.microsoft.com/office/drawing/2014/chartex" xmlns:cx1="http://schemas.microsoft.com/office/drawing/2015/9/8/chartex" xmlns:cx2="http://schemas.microsoft.com/office/drawing/2015/10/21/chartex" xmlns:cx3="http://schemas.microsoft.com/office/drawing/2016/5/9/chartex" xmlns:cx4="http://schemas.microsoft.com/office/drawing/2016/5/10/chartex" xmlns:cx5="http://schemas.microsoft.com/office/drawing/2016/5/11/chartex" xmlns:cx6="http://schemas.microsoft.com/office/drawing/2016/5/12/chartex" xmlns:cx7="http://schemas.microsoft.com/office/drawing/2016/5/13/chartex" xmlns:cx8="http://schemas.microsoft.com/office/drawing/2016/5/14/chartex" xmlns:mc="http://schemas.openxmlformats.org/markup-compatibility/2006" xmlns:aink="http://schemas.microsoft.com/office/drawing/2016/ink" xmlns:am3d="http://schemas.microsoft.com/office/drawing/2017/model3d" xmlns:o="urn:schemas-microsoft-com:office:office" xmlns:r="http://schemas.openxmlformats.org/officeDocument/2006/relationships" xmlns:m="http://schemas.openxmlformats.org/officeDocument/2006/math" xmlns:v="urn:schemas-microsoft-com:vml" xmlns:wp14="http://schemas.microsoft.com/office/word/2010/wordprocessingDrawing" xmlns:wp="http://schemas.openxmlformats.org/drawingml/2006/wordprocessingDrawing" xmlns:w10="urn:schemas-microsoft-com:office:word" xmlns:w="http://schemas.openxmlformats.org/wordprocessingml/2006/main" xmlns:w14="http://schemas.microsoft.com/office/word/2010/wordml" xmlns:w15="http://schemas.microsoft.com/office/word/2012/wordml" xmlns:w16cid="http://schemas.microsoft.com/office/word/2016/wordml/cid" xmlns:w16se="http://schemas.microsoft.com/office/word/2015/wordml/symex" xmlns:wpg="http://schemas.microsoft.com/office/word/2010/wordprocessingGroup" xmlns:wpi="http://schemas.microsoft.com/office/word/2010/wordprocessingInk" xmlns:wne="http://schemas.microsoft.com/office/word/2006/wordml" xmlns:wps="http://schemas.microsoft.com/office/word/2010/wordprocessingShape" mc:Ignorable="w14 w15 w16se w16cid wp14">
   <w:endnote w:type="separator" w:id="-1">
     <w:p>
       <w:r>
@@ -4077,37 +4431,37 @@
 </file>
 
 <file path=word/footer1.xml><?xml version="1.0" encoding="utf-8"?>
-<w:ftr xmlns:wpc="http://schemas.microsoft.com/office/word/2010/wordprocessingCanvas" xmlns:mc="http://schemas.openxmlformats.org/markup-compatibility/2006" xmlns:o="urn:schemas-microsoft-com:office:office" xmlns:r="http://schemas.openxmlformats.org/officeDocument/2006/relationships" xmlns:m="http://schemas.openxmlformats.org/officeDocument/2006/math" xmlns:v="urn:schemas-microsoft-com:vml" xmlns:wp14="http://schemas.microsoft.com/office/word/2010/wordprocessingDrawing" xmlns:wp="http://schemas.openxmlformats.org/drawingml/2006/wordprocessingDrawing" xmlns:w10="urn:schemas-microsoft-com:office:word" xmlns:w="http://schemas.openxmlformats.org/wordprocessingml/2006/main" xmlns:w14="http://schemas.microsoft.com/office/word/2010/wordml" xmlns:w15="http://schemas.microsoft.com/office/word/2012/wordml" xmlns:wpg="http://schemas.microsoft.com/office/word/2010/wordprocessingGroup" xmlns:wpi="http://schemas.microsoft.com/office/word/2010/wordprocessingInk" xmlns:wne="http://schemas.microsoft.com/office/word/2006/wordml" xmlns:wps="http://schemas.microsoft.com/office/word/2010/wordprocessingShape" mc:Ignorable="w14 w15 wp14">
+<w:ftr xmlns:wpc="http://schemas.microsoft.com/office/word/2010/wordprocessingCanvas" xmlns:cx="http://schemas.microsoft.com/office/drawing/2014/chartex" xmlns:cx1="http://schemas.microsoft.com/office/drawing/2015/9/8/chartex" xmlns:cx2="http://schemas.microsoft.com/office/drawing/2015/10/21/chartex" xmlns:cx3="http://schemas.microsoft.com/office/drawing/2016/5/9/chartex" xmlns:cx4="http://schemas.microsoft.com/office/drawing/2016/5/10/chartex" xmlns:cx5="http://schemas.microsoft.com/office/drawing/2016/5/11/chartex" xmlns:cx6="http://schemas.microsoft.com/office/drawing/2016/5/12/chartex" xmlns:cx7="http://schemas.microsoft.com/office/drawing/2016/5/13/chartex" xmlns:cx8="http://schemas.microsoft.com/office/drawing/2016/5/14/chartex" xmlns:mc="http://schemas.openxmlformats.org/markup-compatibility/2006" xmlns:aink="http://schemas.microsoft.com/office/drawing/2016/ink" xmlns:am3d="http://schemas.microsoft.com/office/drawing/2017/model3d" xmlns:o="urn:schemas-microsoft-com:office:office" xmlns:r="http://schemas.openxmlformats.org/officeDocument/2006/relationships" xmlns:m="http://schemas.openxmlformats.org/officeDocument/2006/math" xmlns:v="urn:schemas-microsoft-com:vml" xmlns:wp14="http://schemas.microsoft.com/office/word/2010/wordprocessingDrawing" xmlns:wp="http://schemas.openxmlformats.org/drawingml/2006/wordprocessingDrawing" xmlns:w10="urn:schemas-microsoft-com:office:word" xmlns:w="http://schemas.openxmlformats.org/wordprocessingml/2006/main" xmlns:w14="http://schemas.microsoft.com/office/word/2010/wordml" xmlns:w15="http://schemas.microsoft.com/office/word/2012/wordml" xmlns:w16cid="http://schemas.microsoft.com/office/word/2016/wordml/cid" xmlns:w16se="http://schemas.microsoft.com/office/word/2015/wordml/symex" xmlns:wpg="http://schemas.microsoft.com/office/word/2010/wordprocessingGroup" xmlns:wpi="http://schemas.microsoft.com/office/word/2010/wordprocessingInk" xmlns:wne="http://schemas.microsoft.com/office/word/2006/wordml" xmlns:wps="http://schemas.microsoft.com/office/word/2010/wordprocessingShape" mc:Ignorable="w14 w15 w16se w16cid wp14">
   <w:p>
     <w:pPr>
-      <w:pStyle w:val="Footer"/>
+      <w:pStyle w:val="a5"/>
       <w:framePr w:wrap="around" w:vAnchor="text" w:hAnchor="margin" w:xAlign="right" w:y="1"/>
       <w:rPr>
-        <w:rStyle w:val="PageNumber"/>
+        <w:rStyle w:val="a7"/>
       </w:rPr>
     </w:pPr>
     <w:r>
       <w:rPr>
-        <w:rStyle w:val="PageNumber"/>
+        <w:rStyle w:val="a7"/>
       </w:rPr>
       <w:fldChar w:fldCharType="begin"/>
     </w:r>
     <w:r>
       <w:rPr>
-        <w:rStyle w:val="PageNumber"/>
+        <w:rStyle w:val="a7"/>
       </w:rPr>
       <w:instrText xml:space="preserve">PAGE  </w:instrText>
     </w:r>
     <w:r>
       <w:rPr>
-        <w:rStyle w:val="PageNumber"/>
+        <w:rStyle w:val="a7"/>
       </w:rPr>
       <w:fldChar w:fldCharType="end"/>
     </w:r>
   </w:p>
   <w:p>
     <w:pPr>
-      <w:pStyle w:val="Footer"/>
+      <w:pStyle w:val="a5"/>
       <w:ind w:right="360"/>
     </w:pPr>
   </w:p>
@@ -4115,50 +4469,50 @@
 </file>
 
 <file path=word/footer2.xml><?xml version="1.0" encoding="utf-8"?>
-<w:ftr xmlns:wpc="http://schemas.microsoft.com/office/word/2010/wordprocessingCanvas" xmlns:mc="http://schemas.openxmlformats.org/markup-compatibility/2006" xmlns:o="urn:schemas-microsoft-com:office:office" xmlns:r="http://schemas.openxmlformats.org/officeDocument/2006/relationships" xmlns:m="http://schemas.openxmlformats.org/officeDocument/2006/math" xmlns:v="urn:schemas-microsoft-com:vml" xmlns:wp14="http://schemas.microsoft.com/office/word/2010/wordprocessingDrawing" xmlns:wp="http://schemas.openxmlformats.org/drawingml/2006/wordprocessingDrawing" xmlns:w10="urn:schemas-microsoft-com:office:word" xmlns:w="http://schemas.openxmlformats.org/wordprocessingml/2006/main" xmlns:w14="http://schemas.microsoft.com/office/word/2010/wordml" xmlns:w15="http://schemas.microsoft.com/office/word/2012/wordml" xmlns:wpg="http://schemas.microsoft.com/office/word/2010/wordprocessingGroup" xmlns:wpi="http://schemas.microsoft.com/office/word/2010/wordprocessingInk" xmlns:wne="http://schemas.microsoft.com/office/word/2006/wordml" xmlns:wps="http://schemas.microsoft.com/office/word/2010/wordprocessingShape" mc:Ignorable="w14 w15 wp14">
+<w:ftr xmlns:wpc="http://schemas.microsoft.com/office/word/2010/wordprocessingCanvas" xmlns:cx="http://schemas.microsoft.com/office/drawing/2014/chartex" xmlns:cx1="http://schemas.microsoft.com/office/drawing/2015/9/8/chartex" xmlns:cx2="http://schemas.microsoft.com/office/drawing/2015/10/21/chartex" xmlns:cx3="http://schemas.microsoft.com/office/drawing/2016/5/9/chartex" xmlns:cx4="http://schemas.microsoft.com/office/drawing/2016/5/10/chartex" xmlns:cx5="http://schemas.microsoft.com/office/drawing/2016/5/11/chartex" xmlns:cx6="http://schemas.microsoft.com/office/drawing/2016/5/12/chartex" xmlns:cx7="http://schemas.microsoft.com/office/drawing/2016/5/13/chartex" xmlns:cx8="http://schemas.microsoft.com/office/drawing/2016/5/14/chartex" xmlns:mc="http://schemas.openxmlformats.org/markup-compatibility/2006" xmlns:aink="http://schemas.microsoft.com/office/drawing/2016/ink" xmlns:am3d="http://schemas.microsoft.com/office/drawing/2017/model3d" xmlns:o="urn:schemas-microsoft-com:office:office" xmlns:r="http://schemas.openxmlformats.org/officeDocument/2006/relationships" xmlns:m="http://schemas.openxmlformats.org/officeDocument/2006/math" xmlns:v="urn:schemas-microsoft-com:vml" xmlns:wp14="http://schemas.microsoft.com/office/word/2010/wordprocessingDrawing" xmlns:wp="http://schemas.openxmlformats.org/drawingml/2006/wordprocessingDrawing" xmlns:w10="urn:schemas-microsoft-com:office:word" xmlns:w="http://schemas.openxmlformats.org/wordprocessingml/2006/main" xmlns:w14="http://schemas.microsoft.com/office/word/2010/wordml" xmlns:w15="http://schemas.microsoft.com/office/word/2012/wordml" xmlns:w16cid="http://schemas.microsoft.com/office/word/2016/wordml/cid" xmlns:w16se="http://schemas.microsoft.com/office/word/2015/wordml/symex" xmlns:wpg="http://schemas.microsoft.com/office/word/2010/wordprocessingGroup" xmlns:wpi="http://schemas.microsoft.com/office/word/2010/wordprocessingInk" xmlns:wne="http://schemas.microsoft.com/office/word/2006/wordml" xmlns:wps="http://schemas.microsoft.com/office/word/2010/wordprocessingShape" mc:Ignorable="w14 w15 w16se w16cid wp14">
   <w:p>
     <w:pPr>
-      <w:pStyle w:val="Footer"/>
+      <w:pStyle w:val="a5"/>
       <w:framePr w:wrap="around" w:vAnchor="text" w:hAnchor="margin" w:xAlign="right" w:y="1"/>
       <w:rPr>
-        <w:rStyle w:val="PageNumber"/>
+        <w:rStyle w:val="a7"/>
       </w:rPr>
     </w:pPr>
     <w:r>
       <w:rPr>
-        <w:rStyle w:val="PageNumber"/>
+        <w:rStyle w:val="a7"/>
       </w:rPr>
       <w:fldChar w:fldCharType="begin"/>
     </w:r>
     <w:r>
       <w:rPr>
-        <w:rStyle w:val="PageNumber"/>
+        <w:rStyle w:val="a7"/>
       </w:rPr>
       <w:instrText xml:space="preserve">PAGE  </w:instrText>
     </w:r>
     <w:r>
       <w:rPr>
-        <w:rStyle w:val="PageNumber"/>
+        <w:rStyle w:val="a7"/>
       </w:rPr>
       <w:fldChar w:fldCharType="separate"/>
     </w:r>
     <w:r>
       <w:rPr>
-        <w:rStyle w:val="PageNumber"/>
+        <w:rStyle w:val="a7"/>
         <w:noProof/>
       </w:rPr>
       <w:t>1</w:t>
     </w:r>
     <w:r>
       <w:rPr>
-        <w:rStyle w:val="PageNumber"/>
+        <w:rStyle w:val="a7"/>
       </w:rPr>
       <w:fldChar w:fldCharType="end"/>
     </w:r>
   </w:p>
   <w:p>
     <w:pPr>
-      <w:pStyle w:val="Footer"/>
+      <w:pStyle w:val="a5"/>
       <w:ind w:right="360"/>
       <w:rPr>
         <w:i/>
@@ -4172,7 +4526,7 @@
 </file>
 
 <file path=word/footnotes.xml><?xml version="1.0" encoding="utf-8"?>
-<w:footnotes xmlns:wpc="http://schemas.microsoft.com/office/word/2010/wordprocessingCanvas" xmlns:mc="http://schemas.openxmlformats.org/markup-compatibility/2006" xmlns:o="urn:schemas-microsoft-com:office:office" xmlns:r="http://schemas.openxmlformats.org/officeDocument/2006/relationships" xmlns:m="http://schemas.openxmlformats.org/officeDocument/2006/math" xmlns:v="urn:schemas-microsoft-com:vml" xmlns:wp14="http://schemas.microsoft.com/office/word/2010/wordprocessingDrawing" xmlns:wp="http://schemas.openxmlformats.org/drawingml/2006/wordprocessingDrawing" xmlns:w10="urn:schemas-microsoft-com:office:word" xmlns:w="http://schemas.openxmlformats.org/wordprocessingml/2006/main" xmlns:w14="http://schemas.microsoft.com/office/word/2010/wordml" xmlns:w15="http://schemas.microsoft.com/office/word/2012/wordml" xmlns:wpg="http://schemas.microsoft.com/office/word/2010/wordprocessingGroup" xmlns:wpi="http://schemas.microsoft.com/office/word/2010/wordprocessingInk" xmlns:wne="http://schemas.microsoft.com/office/word/2006/wordml" xmlns:wps="http://schemas.microsoft.com/office/word/2010/wordprocessingShape" mc:Ignorable="w14 w15 wp14">
+<w:footnotes xmlns:wpc="http://schemas.microsoft.com/office/word/2010/wordprocessingCanvas" xmlns:cx="http://schemas.microsoft.com/office/drawing/2014/chartex" xmlns:cx1="http://schemas.microsoft.com/office/drawing/2015/9/8/chartex" xmlns:cx2="http://schemas.microsoft.com/office/drawing/2015/10/21/chartex" xmlns:cx3="http://schemas.microsoft.com/office/drawing/2016/5/9/chartex" xmlns:cx4="http://schemas.microsoft.com/office/drawing/2016/5/10/chartex" xmlns:cx5="http://schemas.microsoft.com/office/drawing/2016/5/11/chartex" xmlns:cx6="http://schemas.microsoft.com/office/drawing/2016/5/12/chartex" xmlns:cx7="http://schemas.microsoft.com/office/drawing/2016/5/13/chartex" xmlns:cx8="http://schemas.microsoft.com/office/drawing/2016/5/14/chartex" xmlns:mc="http://schemas.openxmlformats.org/markup-compatibility/2006" xmlns:aink="http://schemas.microsoft.com/office/drawing/2016/ink" xmlns:am3d="http://schemas.microsoft.com/office/drawing/2017/model3d" xmlns:o="urn:schemas-microsoft-com:office:office" xmlns:r="http://schemas.openxmlformats.org/officeDocument/2006/relationships" xmlns:m="http://schemas.openxmlformats.org/officeDocument/2006/math" xmlns:v="urn:schemas-microsoft-com:vml" xmlns:wp14="http://schemas.microsoft.com/office/word/2010/wordprocessingDrawing" xmlns:wp="http://schemas.openxmlformats.org/drawingml/2006/wordprocessingDrawing" xmlns:w10="urn:schemas-microsoft-com:office:word" xmlns:w="http://schemas.openxmlformats.org/wordprocessingml/2006/main" xmlns:w14="http://schemas.microsoft.com/office/word/2010/wordml" xmlns:w15="http://schemas.microsoft.com/office/word/2012/wordml" xmlns:w16cid="http://schemas.microsoft.com/office/word/2016/wordml/cid" xmlns:w16se="http://schemas.microsoft.com/office/word/2015/wordml/symex" xmlns:wpg="http://schemas.microsoft.com/office/word/2010/wordprocessingGroup" xmlns:wpi="http://schemas.microsoft.com/office/word/2010/wordprocessingInk" xmlns:wne="http://schemas.microsoft.com/office/word/2006/wordml" xmlns:wps="http://schemas.microsoft.com/office/word/2010/wordprocessingShape" mc:Ignorable="w14 w15 w16se w16cid wp14">
   <w:footnote w:type="separator" w:id="-1">
     <w:p>
       <w:r>
@@ -4191,37 +4545,37 @@
 </file>
 
 <file path=word/header1.xml><?xml version="1.0" encoding="utf-8"?>
-<w:hdr xmlns:wpc="http://schemas.microsoft.com/office/word/2010/wordprocessingCanvas" xmlns:mc="http://schemas.openxmlformats.org/markup-compatibility/2006" xmlns:o="urn:schemas-microsoft-com:office:office" xmlns:r="http://schemas.openxmlformats.org/officeDocument/2006/relationships" xmlns:m="http://schemas.openxmlformats.org/officeDocument/2006/math" xmlns:v="urn:schemas-microsoft-com:vml" xmlns:wp14="http://schemas.microsoft.com/office/word/2010/wordprocessingDrawing" xmlns:wp="http://schemas.openxmlformats.org/drawingml/2006/wordprocessingDrawing" xmlns:w10="urn:schemas-microsoft-com:office:word" xmlns:w="http://schemas.openxmlformats.org/wordprocessingml/2006/main" xmlns:w14="http://schemas.microsoft.com/office/word/2010/wordml" xmlns:w15="http://schemas.microsoft.com/office/word/2012/wordml" xmlns:wpg="http://schemas.microsoft.com/office/word/2010/wordprocessingGroup" xmlns:wpi="http://schemas.microsoft.com/office/word/2010/wordprocessingInk" xmlns:wne="http://schemas.microsoft.com/office/word/2006/wordml" xmlns:wps="http://schemas.microsoft.com/office/word/2010/wordprocessingShape" mc:Ignorable="w14 w15 wp14">
+<w:hdr xmlns:wpc="http://schemas.microsoft.com/office/word/2010/wordprocessingCanvas" xmlns:cx="http://schemas.microsoft.com/office/drawing/2014/chartex" xmlns:cx1="http://schemas.microsoft.com/office/drawing/2015/9/8/chartex" xmlns:cx2="http://schemas.microsoft.com/office/drawing/2015/10/21/chartex" xmlns:cx3="http://schemas.microsoft.com/office/drawing/2016/5/9/chartex" xmlns:cx4="http://schemas.microsoft.com/office/drawing/2016/5/10/chartex" xmlns:cx5="http://schemas.microsoft.com/office/drawing/2016/5/11/chartex" xmlns:cx6="http://schemas.microsoft.com/office/drawing/2016/5/12/chartex" xmlns:cx7="http://schemas.microsoft.com/office/drawing/2016/5/13/chartex" xmlns:cx8="http://schemas.microsoft.com/office/drawing/2016/5/14/chartex" xmlns:mc="http://schemas.openxmlformats.org/markup-compatibility/2006" xmlns:aink="http://schemas.microsoft.com/office/drawing/2016/ink" xmlns:am3d="http://schemas.microsoft.com/office/drawing/2017/model3d" xmlns:o="urn:schemas-microsoft-com:office:office" xmlns:r="http://schemas.openxmlformats.org/officeDocument/2006/relationships" xmlns:m="http://schemas.openxmlformats.org/officeDocument/2006/math" xmlns:v="urn:schemas-microsoft-com:vml" xmlns:wp14="http://schemas.microsoft.com/office/word/2010/wordprocessingDrawing" xmlns:wp="http://schemas.openxmlformats.org/drawingml/2006/wordprocessingDrawing" xmlns:w10="urn:schemas-microsoft-com:office:word" xmlns:w="http://schemas.openxmlformats.org/wordprocessingml/2006/main" xmlns:w14="http://schemas.microsoft.com/office/word/2010/wordml" xmlns:w15="http://schemas.microsoft.com/office/word/2012/wordml" xmlns:w16cid="http://schemas.microsoft.com/office/word/2016/wordml/cid" xmlns:w16se="http://schemas.microsoft.com/office/word/2015/wordml/symex" xmlns:wpg="http://schemas.microsoft.com/office/word/2010/wordprocessingGroup" xmlns:wpi="http://schemas.microsoft.com/office/word/2010/wordprocessingInk" xmlns:wne="http://schemas.microsoft.com/office/word/2006/wordml" xmlns:wps="http://schemas.microsoft.com/office/word/2010/wordprocessingShape" mc:Ignorable="w14 w15 w16se w16cid wp14">
   <w:p>
     <w:pPr>
-      <w:pStyle w:val="Header"/>
+      <w:pStyle w:val="a3"/>
       <w:framePr w:wrap="around" w:vAnchor="text" w:hAnchor="margin" w:xAlign="right" w:y="1"/>
       <w:rPr>
-        <w:rStyle w:val="PageNumber"/>
+        <w:rStyle w:val="a7"/>
       </w:rPr>
     </w:pPr>
     <w:r>
       <w:rPr>
-        <w:rStyle w:val="PageNumber"/>
+        <w:rStyle w:val="a7"/>
       </w:rPr>
       <w:fldChar w:fldCharType="begin"/>
     </w:r>
     <w:r>
       <w:rPr>
-        <w:rStyle w:val="PageNumber"/>
+        <w:rStyle w:val="a7"/>
       </w:rPr>
       <w:instrText xml:space="preserve">PAGE  </w:instrText>
     </w:r>
     <w:r>
       <w:rPr>
-        <w:rStyle w:val="PageNumber"/>
+        <w:rStyle w:val="a7"/>
       </w:rPr>
       <w:fldChar w:fldCharType="end"/>
     </w:r>
   </w:p>
   <w:p>
     <w:pPr>
-      <w:pStyle w:val="Header"/>
+      <w:pStyle w:val="a3"/>
       <w:ind w:right="360"/>
     </w:pPr>
   </w:p>
@@ -4229,10 +4583,10 @@
 </file>
 
 <file path=word/header2.xml><?xml version="1.0" encoding="utf-8"?>
-<w:hdr xmlns:wpc="http://schemas.microsoft.com/office/word/2010/wordprocessingCanvas" xmlns:mc="http://schemas.openxmlformats.org/markup-compatibility/2006" xmlns:o="urn:schemas-microsoft-com:office:office" xmlns:r="http://schemas.openxmlformats.org/officeDocument/2006/relationships" xmlns:m="http://schemas.openxmlformats.org/officeDocument/2006/math" xmlns:v="urn:schemas-microsoft-com:vml" xmlns:wp14="http://schemas.microsoft.com/office/word/2010/wordprocessingDrawing" xmlns:wp="http://schemas.openxmlformats.org/drawingml/2006/wordprocessingDrawing" xmlns:w10="urn:schemas-microsoft-com:office:word" xmlns:w="http://schemas.openxmlformats.org/wordprocessingml/2006/main" xmlns:w14="http://schemas.microsoft.com/office/word/2010/wordml" xmlns:w15="http://schemas.microsoft.com/office/word/2012/wordml" xmlns:wpg="http://schemas.microsoft.com/office/word/2010/wordprocessingGroup" xmlns:wpi="http://schemas.microsoft.com/office/word/2010/wordprocessingInk" xmlns:wne="http://schemas.microsoft.com/office/word/2006/wordml" xmlns:wps="http://schemas.microsoft.com/office/word/2010/wordprocessingShape" mc:Ignorable="w14 w15 wp14">
+<w:hdr xmlns:wpc="http://schemas.microsoft.com/office/word/2010/wordprocessingCanvas" xmlns:cx="http://schemas.microsoft.com/office/drawing/2014/chartex" xmlns:cx1="http://schemas.microsoft.com/office/drawing/2015/9/8/chartex" xmlns:cx2="http://schemas.microsoft.com/office/drawing/2015/10/21/chartex" xmlns:cx3="http://schemas.microsoft.com/office/drawing/2016/5/9/chartex" xmlns:cx4="http://schemas.microsoft.com/office/drawing/2016/5/10/chartex" xmlns:cx5="http://schemas.microsoft.com/office/drawing/2016/5/11/chartex" xmlns:cx6="http://schemas.microsoft.com/office/drawing/2016/5/12/chartex" xmlns:cx7="http://schemas.microsoft.com/office/drawing/2016/5/13/chartex" xmlns:cx8="http://schemas.microsoft.com/office/drawing/2016/5/14/chartex" xmlns:mc="http://schemas.openxmlformats.org/markup-compatibility/2006" xmlns:aink="http://schemas.microsoft.com/office/drawing/2016/ink" xmlns:am3d="http://schemas.microsoft.com/office/drawing/2017/model3d" xmlns:o="urn:schemas-microsoft-com:office:office" xmlns:r="http://schemas.openxmlformats.org/officeDocument/2006/relationships" xmlns:m="http://schemas.openxmlformats.org/officeDocument/2006/math" xmlns:v="urn:schemas-microsoft-com:vml" xmlns:wp14="http://schemas.microsoft.com/office/word/2010/wordprocessingDrawing" xmlns:wp="http://schemas.openxmlformats.org/drawingml/2006/wordprocessingDrawing" xmlns:w10="urn:schemas-microsoft-com:office:word" xmlns:w="http://schemas.openxmlformats.org/wordprocessingml/2006/main" xmlns:w14="http://schemas.microsoft.com/office/word/2010/wordml" xmlns:w15="http://schemas.microsoft.com/office/word/2012/wordml" xmlns:w16cid="http://schemas.microsoft.com/office/word/2016/wordml/cid" xmlns:w16se="http://schemas.microsoft.com/office/word/2015/wordml/symex" xmlns:wpg="http://schemas.microsoft.com/office/word/2010/wordprocessingGroup" xmlns:wpi="http://schemas.microsoft.com/office/word/2010/wordprocessingInk" xmlns:wne="http://schemas.microsoft.com/office/word/2006/wordml" xmlns:wps="http://schemas.microsoft.com/office/word/2010/wordprocessingShape" mc:Ignorable="w14 w15 w16se w16cid wp14">
   <w:p>
     <w:pPr>
-      <w:pStyle w:val="Header"/>
+      <w:pStyle w:val="a3"/>
       <w:ind w:right="360"/>
     </w:pPr>
   </w:p>
@@ -4240,8 +4594,8 @@
 </file>
 
 <file path=word/numbering.xml><?xml version="1.0" encoding="utf-8"?>
-<w:numbering xmlns:wpc="http://schemas.microsoft.com/office/word/2010/wordprocessingCanvas" xmlns:mc="http://schemas.openxmlformats.org/markup-compatibility/2006" xmlns:o="urn:schemas-microsoft-com:office:office" xmlns:r="http://schemas.openxmlformats.org/officeDocument/2006/relationships" xmlns:m="http://schemas.openxmlformats.org/officeDocument/2006/math" xmlns:v="urn:schemas-microsoft-com:vml" xmlns:wp14="http://schemas.microsoft.com/office/word/2010/wordprocessingDrawing" xmlns:wp="http://schemas.openxmlformats.org/drawingml/2006/wordprocessingDrawing" xmlns:w10="urn:schemas-microsoft-com:office:word" xmlns:w="http://schemas.openxmlformats.org/wordprocessingml/2006/main" xmlns:w14="http://schemas.microsoft.com/office/word/2010/wordml" xmlns:w15="http://schemas.microsoft.com/office/word/2012/wordml" xmlns:wpg="http://schemas.microsoft.com/office/word/2010/wordprocessingGroup" xmlns:wpi="http://schemas.microsoft.com/office/word/2010/wordprocessingInk" xmlns:wne="http://schemas.microsoft.com/office/word/2006/wordml" xmlns:wps="http://schemas.microsoft.com/office/word/2010/wordprocessingShape" mc:Ignorable="w14 w15 wp14">
-  <w:abstractNum w:abstractNumId="0">
+<w:numbering xmlns:wpc="http://schemas.microsoft.com/office/word/2010/wordprocessingCanvas" xmlns:cx="http://schemas.microsoft.com/office/drawing/2014/chartex" xmlns:cx1="http://schemas.microsoft.com/office/drawing/2015/9/8/chartex" xmlns:cx2="http://schemas.microsoft.com/office/drawing/2015/10/21/chartex" xmlns:cx3="http://schemas.microsoft.com/office/drawing/2016/5/9/chartex" xmlns:cx4="http://schemas.microsoft.com/office/drawing/2016/5/10/chartex" xmlns:cx5="http://schemas.microsoft.com/office/drawing/2016/5/11/chartex" xmlns:cx6="http://schemas.microsoft.com/office/drawing/2016/5/12/chartex" xmlns:cx7="http://schemas.microsoft.com/office/drawing/2016/5/13/chartex" xmlns:cx8="http://schemas.microsoft.com/office/drawing/2016/5/14/chartex" xmlns:mc="http://schemas.openxmlformats.org/markup-compatibility/2006" xmlns:aink="http://schemas.microsoft.com/office/drawing/2016/ink" xmlns:am3d="http://schemas.microsoft.com/office/drawing/2017/model3d" xmlns:o="urn:schemas-microsoft-com:office:office" xmlns:r="http://schemas.openxmlformats.org/officeDocument/2006/relationships" xmlns:m="http://schemas.openxmlformats.org/officeDocument/2006/math" xmlns:v="urn:schemas-microsoft-com:vml" xmlns:wp14="http://schemas.microsoft.com/office/word/2010/wordprocessingDrawing" xmlns:wp="http://schemas.openxmlformats.org/drawingml/2006/wordprocessingDrawing" xmlns:w10="urn:schemas-microsoft-com:office:word" xmlns:w="http://schemas.openxmlformats.org/wordprocessingml/2006/main" xmlns:w14="http://schemas.microsoft.com/office/word/2010/wordml" xmlns:w15="http://schemas.microsoft.com/office/word/2012/wordml" xmlns:w16cid="http://schemas.microsoft.com/office/word/2016/wordml/cid" xmlns:w16se="http://schemas.microsoft.com/office/word/2015/wordml/symex" xmlns:wpg="http://schemas.microsoft.com/office/word/2010/wordprocessingGroup" xmlns:wpi="http://schemas.microsoft.com/office/word/2010/wordprocessingInk" xmlns:wne="http://schemas.microsoft.com/office/word/2006/wordml" xmlns:wps="http://schemas.microsoft.com/office/word/2010/wordprocessingShape" mc:Ignorable="w14 w15 w16se w16cid wp14">
+  <w:abstractNum w:abstractNumId="0" w15:restartNumberingAfterBreak="0">
     <w:nsid w:val="032B3FC4"/>
     <w:multiLevelType w:val="hybridMultilevel"/>
     <w:tmpl w:val="7A9C3C54"/>
@@ -4330,7 +4684,7 @@
       </w:pPr>
     </w:lvl>
   </w:abstractNum>
-  <w:abstractNum w:abstractNumId="1">
+  <w:abstractNum w:abstractNumId="1" w15:restartNumberingAfterBreak="0">
     <w:nsid w:val="068D6EFF"/>
     <w:multiLevelType w:val="hybridMultilevel"/>
     <w:tmpl w:val="AB28B250"/>
@@ -4419,7 +4773,7 @@
       </w:pPr>
     </w:lvl>
   </w:abstractNum>
-  <w:abstractNum w:abstractNumId="2">
+  <w:abstractNum w:abstractNumId="2" w15:restartNumberingAfterBreak="0">
     <w:nsid w:val="0A064C84"/>
     <w:multiLevelType w:val="hybridMultilevel"/>
     <w:tmpl w:val="EE5AA898"/>
@@ -4508,7 +4862,7 @@
       </w:pPr>
     </w:lvl>
   </w:abstractNum>
-  <w:abstractNum w:abstractNumId="3">
+  <w:abstractNum w:abstractNumId="3" w15:restartNumberingAfterBreak="0">
     <w:nsid w:val="0B101207"/>
     <w:multiLevelType w:val="hybridMultilevel"/>
     <w:tmpl w:val="4C5E48DE"/>
@@ -4597,7 +4951,7 @@
       </w:pPr>
     </w:lvl>
   </w:abstractNum>
-  <w:abstractNum w:abstractNumId="4">
+  <w:abstractNum w:abstractNumId="4" w15:restartNumberingAfterBreak="0">
     <w:nsid w:val="10792534"/>
     <w:multiLevelType w:val="hybridMultilevel"/>
     <w:tmpl w:val="858CB62A"/>
@@ -4710,7 +5064,7 @@
       </w:rPr>
     </w:lvl>
   </w:abstractNum>
-  <w:abstractNum w:abstractNumId="5">
+  <w:abstractNum w:abstractNumId="5" w15:restartNumberingAfterBreak="0">
     <w:nsid w:val="177B0A24"/>
     <w:multiLevelType w:val="hybridMultilevel"/>
     <w:tmpl w:val="FD763090"/>
@@ -4799,7 +5153,7 @@
       </w:pPr>
     </w:lvl>
   </w:abstractNum>
-  <w:abstractNum w:abstractNumId="6">
+  <w:abstractNum w:abstractNumId="6" w15:restartNumberingAfterBreak="0">
     <w:nsid w:val="20FC2A2F"/>
     <w:multiLevelType w:val="hybridMultilevel"/>
     <w:tmpl w:val="3BDE283C"/>
@@ -4888,7 +5242,7 @@
       </w:pPr>
     </w:lvl>
   </w:abstractNum>
-  <w:abstractNum w:abstractNumId="7">
+  <w:abstractNum w:abstractNumId="7" w15:restartNumberingAfterBreak="0">
     <w:nsid w:val="25252B5D"/>
     <w:multiLevelType w:val="hybridMultilevel"/>
     <w:tmpl w:val="EB8E461E"/>
@@ -4977,7 +5331,7 @@
       </w:pPr>
     </w:lvl>
   </w:abstractNum>
-  <w:abstractNum w:abstractNumId="8">
+  <w:abstractNum w:abstractNumId="8" w15:restartNumberingAfterBreak="0">
     <w:nsid w:val="2A7457EF"/>
     <w:multiLevelType w:val="hybridMultilevel"/>
     <w:tmpl w:val="E79AA156"/>
@@ -5066,7 +5420,7 @@
       </w:pPr>
     </w:lvl>
   </w:abstractNum>
-  <w:abstractNum w:abstractNumId="9">
+  <w:abstractNum w:abstractNumId="9" w15:restartNumberingAfterBreak="0">
     <w:nsid w:val="2CD06DD3"/>
     <w:multiLevelType w:val="hybridMultilevel"/>
     <w:tmpl w:val="4C9EC91A"/>
@@ -5152,7 +5506,7 @@
       </w:pPr>
     </w:lvl>
   </w:abstractNum>
-  <w:abstractNum w:abstractNumId="10">
+  <w:abstractNum w:abstractNumId="10" w15:restartNumberingAfterBreak="0">
     <w:nsid w:val="2CF27126"/>
     <w:multiLevelType w:val="hybridMultilevel"/>
     <w:tmpl w:val="92B82D08"/>
@@ -5238,7 +5592,7 @@
       </w:pPr>
     </w:lvl>
   </w:abstractNum>
-  <w:abstractNum w:abstractNumId="11">
+  <w:abstractNum w:abstractNumId="11" w15:restartNumberingAfterBreak="0">
     <w:nsid w:val="2E4C6484"/>
     <w:multiLevelType w:val="hybridMultilevel"/>
     <w:tmpl w:val="3AD4610E"/>
@@ -5327,7 +5681,7 @@
       </w:pPr>
     </w:lvl>
   </w:abstractNum>
-  <w:abstractNum w:abstractNumId="12">
+  <w:abstractNum w:abstractNumId="12" w15:restartNumberingAfterBreak="0">
     <w:nsid w:val="335B5774"/>
     <w:multiLevelType w:val="hybridMultilevel"/>
     <w:tmpl w:val="B2028CB6"/>
@@ -5416,7 +5770,7 @@
       </w:pPr>
     </w:lvl>
   </w:abstractNum>
-  <w:abstractNum w:abstractNumId="13">
+  <w:abstractNum w:abstractNumId="13" w15:restartNumberingAfterBreak="0">
     <w:nsid w:val="35856342"/>
     <w:multiLevelType w:val="hybridMultilevel"/>
     <w:tmpl w:val="88908F88"/>
@@ -5505,7 +5859,7 @@
       </w:pPr>
     </w:lvl>
   </w:abstractNum>
-  <w:abstractNum w:abstractNumId="14">
+  <w:abstractNum w:abstractNumId="14" w15:restartNumberingAfterBreak="0">
     <w:nsid w:val="51A57BBD"/>
     <w:multiLevelType w:val="hybridMultilevel"/>
     <w:tmpl w:val="8254786E"/>
@@ -5591,7 +5945,7 @@
       </w:pPr>
     </w:lvl>
   </w:abstractNum>
-  <w:abstractNum w:abstractNumId="15">
+  <w:abstractNum w:abstractNumId="15" w15:restartNumberingAfterBreak="0">
     <w:nsid w:val="52F25779"/>
     <w:multiLevelType w:val="hybridMultilevel"/>
     <w:tmpl w:val="9F6C71F0"/>
@@ -5677,7 +6031,7 @@
       </w:pPr>
     </w:lvl>
   </w:abstractNum>
-  <w:abstractNum w:abstractNumId="16">
+  <w:abstractNum w:abstractNumId="16" w15:restartNumberingAfterBreak="0">
     <w:nsid w:val="59196CDD"/>
     <w:multiLevelType w:val="hybridMultilevel"/>
     <w:tmpl w:val="32CAE354"/>
@@ -5766,7 +6120,7 @@
       </w:pPr>
     </w:lvl>
   </w:abstractNum>
-  <w:abstractNum w:abstractNumId="17">
+  <w:abstractNum w:abstractNumId="17" w15:restartNumberingAfterBreak="0">
     <w:nsid w:val="5F4E7AC8"/>
     <w:multiLevelType w:val="hybridMultilevel"/>
     <w:tmpl w:val="2E06F368"/>
@@ -5855,7 +6209,7 @@
       </w:pPr>
     </w:lvl>
   </w:abstractNum>
-  <w:abstractNum w:abstractNumId="18">
+  <w:abstractNum w:abstractNumId="18" w15:restartNumberingAfterBreak="0">
     <w:nsid w:val="65F53443"/>
     <w:multiLevelType w:val="hybridMultilevel"/>
     <w:tmpl w:val="F668AE02"/>
@@ -5944,7 +6298,7 @@
       </w:pPr>
     </w:lvl>
   </w:abstractNum>
-  <w:abstractNum w:abstractNumId="19">
+  <w:abstractNum w:abstractNumId="19" w15:restartNumberingAfterBreak="0">
     <w:nsid w:val="755C1A2F"/>
     <w:multiLevelType w:val="hybridMultilevel"/>
     <w:tmpl w:val="26B087D8"/>
@@ -6098,7 +6452,7 @@
 </file>
 
 <file path=word/styles.xml><?xml version="1.0" encoding="utf-8"?>
-<w:styles xmlns:mc="http://schemas.openxmlformats.org/markup-compatibility/2006" xmlns:r="http://schemas.openxmlformats.org/officeDocument/2006/relationships" xmlns:w="http://schemas.openxmlformats.org/wordprocessingml/2006/main" xmlns:w14="http://schemas.microsoft.com/office/word/2010/wordml" xmlns:w15="http://schemas.microsoft.com/office/word/2012/wordml" mc:Ignorable="w14 w15">
+<w:styles xmlns:mc="http://schemas.openxmlformats.org/markup-compatibility/2006" xmlns:r="http://schemas.openxmlformats.org/officeDocument/2006/relationships" xmlns:w="http://schemas.openxmlformats.org/wordprocessingml/2006/main" xmlns:w14="http://schemas.microsoft.com/office/word/2010/wordml" xmlns:w15="http://schemas.microsoft.com/office/word/2012/wordml" xmlns:w16cid="http://schemas.microsoft.com/office/word/2016/wordml/cid" xmlns:w16se="http://schemas.microsoft.com/office/word/2015/wordml/symex" mc:Ignorable="w14 w15 w16se w16cid">
   <w:docDefaults>
     <w:rPrDefault>
       <w:rPr>
@@ -6108,7 +6462,7 @@
     </w:rPrDefault>
     <w:pPrDefault/>
   </w:docDefaults>
-  <w:latentStyles w:defLockedState="0" w:defUIPriority="99" w:defSemiHidden="0" w:defUnhideWhenUsed="0" w:defQFormat="0" w:count="371">
+  <w:latentStyles w:defLockedState="0" w:defUIPriority="99" w:defSemiHidden="0" w:defUnhideWhenUsed="0" w:defQFormat="0" w:count="375">
     <w:lsdException w:name="Normal" w:locked="1" w:uiPriority="0" w:qFormat="1"/>
     <w:lsdException w:name="heading 1" w:locked="1" w:uiPriority="0" w:qFormat="1"/>
     <w:lsdException w:name="heading 2" w:locked="1" w:uiPriority="0" w:qFormat="1"/>
@@ -6214,7 +6568,6 @@
     <w:lsdException w:name="HTML Sample" w:semiHidden="1" w:unhideWhenUsed="1"/>
     <w:lsdException w:name="HTML Typewriter" w:semiHidden="1" w:unhideWhenUsed="1"/>
     <w:lsdException w:name="HTML Variable" w:semiHidden="1" w:unhideWhenUsed="1"/>
-    <w:lsdException w:name="Normal Table" w:semiHidden="1" w:unhideWhenUsed="1"/>
     <w:lsdException w:name="annotation subject" w:semiHidden="1" w:unhideWhenUsed="1"/>
     <w:lsdException w:name="No List" w:semiHidden="1" w:unhideWhenUsed="1"/>
     <w:lsdException w:name="Outline List 1" w:semiHidden="1" w:unhideWhenUsed="1"/>
@@ -6258,10 +6611,8 @@
     <w:lsdException w:name="Table Elegant" w:semiHidden="1" w:unhideWhenUsed="1"/>
     <w:lsdException w:name="Table Professional" w:semiHidden="1" w:unhideWhenUsed="1"/>
     <w:lsdException w:name="Table Subtle 1" w:semiHidden="1" w:unhideWhenUsed="1"/>
-    <w:lsdException w:name="Table Subtle 2" w:semiHidden="1" w:unhideWhenUsed="1"/>
     <w:lsdException w:name="Table Web 1" w:semiHidden="1" w:unhideWhenUsed="1"/>
     <w:lsdException w:name="Table Web 2" w:semiHidden="1" w:unhideWhenUsed="1"/>
-    <w:lsdException w:name="Table Web 3" w:semiHidden="1" w:unhideWhenUsed="1"/>
     <w:lsdException w:name="Balloon Text" w:semiHidden="1" w:unhideWhenUsed="1"/>
     <w:lsdException w:name="Table Grid" w:locked="1" w:uiPriority="0"/>
     <w:lsdException w:name="Table Theme" w:semiHidden="1" w:unhideWhenUsed="1"/>
@@ -6480,8 +6831,12 @@
     <w:lsdException w:name="List Table 5 Dark Accent 6" w:uiPriority="50"/>
     <w:lsdException w:name="List Table 6 Colorful Accent 6" w:uiPriority="51"/>
     <w:lsdException w:name="List Table 7 Colorful Accent 6" w:uiPriority="52"/>
+    <w:lsdException w:name="Mention" w:semiHidden="1" w:unhideWhenUsed="1"/>
+    <w:lsdException w:name="Smart Hyperlink" w:semiHidden="1" w:unhideWhenUsed="1"/>
+    <w:lsdException w:name="Hashtag" w:semiHidden="1" w:unhideWhenUsed="1"/>
+    <w:lsdException w:name="Unresolved Mention" w:semiHidden="1" w:unhideWhenUsed="1"/>
   </w:latentStyles>
-  <w:style w:type="paragraph" w:default="1" w:styleId="Normal">
+  <w:style w:type="paragraph" w:default="1" w:styleId="a">
     <w:name w:val="Normal"/>
     <w:qFormat/>
     <w:rsid w:val="00174BE2"/>
@@ -6492,11 +6847,11 @@
       <w:lang w:eastAsia="en-US"/>
     </w:rPr>
   </w:style>
-  <w:style w:type="paragraph" w:styleId="Heading1">
+  <w:style w:type="paragraph" w:styleId="1">
     <w:name w:val="heading 1"/>
-    <w:basedOn w:val="Normal"/>
-    <w:next w:val="Normal"/>
-    <w:link w:val="Heading1Char"/>
+    <w:basedOn w:val="a"/>
+    <w:next w:val="a"/>
+    <w:link w:val="10"/>
     <w:uiPriority w:val="99"/>
     <w:qFormat/>
     <w:rsid w:val="00174BE2"/>
@@ -6511,11 +6866,11 @@
       <w:sz w:val="28"/>
     </w:rPr>
   </w:style>
-  <w:style w:type="paragraph" w:styleId="Heading2">
+  <w:style w:type="paragraph" w:styleId="2">
     <w:name w:val="heading 2"/>
-    <w:basedOn w:val="Normal"/>
-    <w:next w:val="Normal"/>
-    <w:link w:val="Heading2Char"/>
+    <w:basedOn w:val="a"/>
+    <w:next w:val="a"/>
+    <w:link w:val="20"/>
     <w:uiPriority w:val="99"/>
     <w:qFormat/>
     <w:rsid w:val="00174BE2"/>
@@ -6531,11 +6886,11 @@
       <w:sz w:val="24"/>
     </w:rPr>
   </w:style>
-  <w:style w:type="paragraph" w:styleId="Heading3">
+  <w:style w:type="paragraph" w:styleId="3">
     <w:name w:val="heading 3"/>
-    <w:basedOn w:val="Normal"/>
-    <w:next w:val="Normal"/>
-    <w:link w:val="Heading3Char"/>
+    <w:basedOn w:val="a"/>
+    <w:next w:val="a"/>
+    <w:link w:val="30"/>
     <w:uiPriority w:val="99"/>
     <w:qFormat/>
     <w:rsid w:val="00174BE2"/>
@@ -6550,11 +6905,11 @@
       <w:sz w:val="20"/>
     </w:rPr>
   </w:style>
-  <w:style w:type="paragraph" w:styleId="Heading4">
+  <w:style w:type="paragraph" w:styleId="4">
     <w:name w:val="heading 4"/>
-    <w:basedOn w:val="Normal"/>
-    <w:next w:val="Normal"/>
-    <w:link w:val="Heading4Char"/>
+    <w:basedOn w:val="a"/>
+    <w:next w:val="a"/>
+    <w:link w:val="40"/>
     <w:uiPriority w:val="99"/>
     <w:qFormat/>
     <w:rsid w:val="00174BE2"/>
@@ -6569,11 +6924,11 @@
       <w:sz w:val="20"/>
     </w:rPr>
   </w:style>
-  <w:style w:type="paragraph" w:styleId="Heading5">
+  <w:style w:type="paragraph" w:styleId="5">
     <w:name w:val="heading 5"/>
-    <w:basedOn w:val="Normal"/>
-    <w:next w:val="Normal"/>
-    <w:link w:val="Heading5Char"/>
+    <w:basedOn w:val="a"/>
+    <w:next w:val="a"/>
+    <w:link w:val="50"/>
     <w:uiPriority w:val="99"/>
     <w:qFormat/>
     <w:rsid w:val="00174BE2"/>
@@ -6587,11 +6942,11 @@
       <w:sz w:val="28"/>
     </w:rPr>
   </w:style>
-  <w:style w:type="paragraph" w:styleId="Heading6">
+  <w:style w:type="paragraph" w:styleId="6">
     <w:name w:val="heading 6"/>
-    <w:basedOn w:val="Normal"/>
-    <w:next w:val="Normal"/>
-    <w:link w:val="Heading6Char"/>
+    <w:basedOn w:val="a"/>
+    <w:next w:val="a"/>
+    <w:link w:val="60"/>
     <w:uiPriority w:val="99"/>
     <w:qFormat/>
     <w:rsid w:val="00174BE2"/>
@@ -6605,13 +6960,13 @@
       <w:sz w:val="32"/>
     </w:rPr>
   </w:style>
-  <w:style w:type="character" w:default="1" w:styleId="DefaultParagraphFont">
+  <w:style w:type="character" w:default="1" w:styleId="a0">
     <w:name w:val="Default Paragraph Font"/>
     <w:uiPriority w:val="1"/>
     <w:semiHidden/>
     <w:unhideWhenUsed/>
   </w:style>
-  <w:style w:type="table" w:default="1" w:styleId="TableNormal">
+  <w:style w:type="table" w:default="1" w:styleId="a1">
     <w:name w:val="Normal Table"/>
     <w:uiPriority w:val="99"/>
     <w:semiHidden/>
@@ -6626,15 +6981,15 @@
       </w:tblCellMar>
     </w:tblPr>
   </w:style>
-  <w:style w:type="numbering" w:default="1" w:styleId="NoList">
+  <w:style w:type="numbering" w:default="1" w:styleId="a2">
     <w:name w:val="No List"/>
     <w:uiPriority w:val="99"/>
     <w:semiHidden/>
     <w:unhideWhenUsed/>
   </w:style>
-  <w:style w:type="character" w:customStyle="1" w:styleId="Heading1Char">
-    <w:name w:val="Heading 1 Char"/>
-    <w:link w:val="Heading1"/>
+  <w:style w:type="character" w:customStyle="1" w:styleId="10">
+    <w:name w:val="标题 1 字符"/>
+    <w:link w:val="1"/>
     <w:uiPriority w:val="99"/>
     <w:locked/>
     <w:rsid w:val="00D06A73"/>
@@ -6648,9 +7003,9 @@
       <w:lang w:eastAsia="en-US"/>
     </w:rPr>
   </w:style>
-  <w:style w:type="character" w:customStyle="1" w:styleId="Heading2Char">
-    <w:name w:val="Heading 2 Char"/>
-    <w:link w:val="Heading2"/>
+  <w:style w:type="character" w:customStyle="1" w:styleId="20">
+    <w:name w:val="标题 2 字符"/>
+    <w:link w:val="2"/>
     <w:uiPriority w:val="99"/>
     <w:semiHidden/>
     <w:locked/>
@@ -6665,9 +7020,9 @@
       <w:lang w:eastAsia="en-US"/>
     </w:rPr>
   </w:style>
-  <w:style w:type="character" w:customStyle="1" w:styleId="Heading3Char">
-    <w:name w:val="Heading 3 Char"/>
-    <w:link w:val="Heading3"/>
+  <w:style w:type="character" w:customStyle="1" w:styleId="30">
+    <w:name w:val="标题 3 字符"/>
+    <w:link w:val="3"/>
     <w:uiPriority w:val="99"/>
     <w:semiHidden/>
     <w:locked/>
@@ -6682,9 +7037,9 @@
       <w:lang w:eastAsia="en-US"/>
     </w:rPr>
   </w:style>
-  <w:style w:type="character" w:customStyle="1" w:styleId="Heading4Char">
-    <w:name w:val="Heading 4 Char"/>
-    <w:link w:val="Heading4"/>
+  <w:style w:type="character" w:customStyle="1" w:styleId="40">
+    <w:name w:val="标题 4 字符"/>
+    <w:link w:val="4"/>
     <w:uiPriority w:val="99"/>
     <w:semiHidden/>
     <w:locked/>
@@ -6699,9 +7054,9 @@
       <w:lang w:eastAsia="en-US"/>
     </w:rPr>
   </w:style>
-  <w:style w:type="character" w:customStyle="1" w:styleId="Heading5Char">
-    <w:name w:val="Heading 5 Char"/>
-    <w:link w:val="Heading5"/>
+  <w:style w:type="character" w:customStyle="1" w:styleId="50">
+    <w:name w:val="标题 5 字符"/>
+    <w:link w:val="5"/>
     <w:uiPriority w:val="99"/>
     <w:semiHidden/>
     <w:locked/>
@@ -6716,9 +7071,9 @@
       <w:lang w:eastAsia="en-US"/>
     </w:rPr>
   </w:style>
-  <w:style w:type="character" w:customStyle="1" w:styleId="Heading6Char">
-    <w:name w:val="Heading 6 Char"/>
-    <w:link w:val="Heading6"/>
+  <w:style w:type="character" w:customStyle="1" w:styleId="60">
+    <w:name w:val="标题 6 字符"/>
+    <w:link w:val="6"/>
     <w:uiPriority w:val="99"/>
     <w:semiHidden/>
     <w:locked/>
@@ -6733,10 +7088,10 @@
       <w:lang w:eastAsia="en-US"/>
     </w:rPr>
   </w:style>
-  <w:style w:type="paragraph" w:styleId="Header">
+  <w:style w:type="paragraph" w:styleId="a3">
     <w:name w:val="header"/>
-    <w:basedOn w:val="Normal"/>
-    <w:link w:val="HeaderChar"/>
+    <w:basedOn w:val="a"/>
+    <w:link w:val="a4"/>
     <w:uiPriority w:val="99"/>
     <w:rsid w:val="00174BE2"/>
     <w:pPr>
@@ -6746,9 +7101,9 @@
       </w:tabs>
     </w:pPr>
   </w:style>
-  <w:style w:type="character" w:customStyle="1" w:styleId="HeaderChar">
-    <w:name w:val="Header Char"/>
-    <w:link w:val="Header"/>
+  <w:style w:type="character" w:customStyle="1" w:styleId="a4">
+    <w:name w:val="页眉 字符"/>
+    <w:link w:val="a3"/>
     <w:uiPriority w:val="99"/>
     <w:semiHidden/>
     <w:locked/>
@@ -6761,10 +7116,10 @@
       <w:lang w:eastAsia="en-US"/>
     </w:rPr>
   </w:style>
-  <w:style w:type="paragraph" w:styleId="Footer">
+  <w:style w:type="paragraph" w:styleId="a5">
     <w:name w:val="footer"/>
-    <w:basedOn w:val="Normal"/>
-    <w:link w:val="FooterChar"/>
+    <w:basedOn w:val="a"/>
+    <w:link w:val="a6"/>
     <w:uiPriority w:val="99"/>
     <w:rsid w:val="00174BE2"/>
     <w:pPr>
@@ -6774,9 +7129,9 @@
       </w:tabs>
     </w:pPr>
   </w:style>
-  <w:style w:type="character" w:customStyle="1" w:styleId="FooterChar">
-    <w:name w:val="Footer Char"/>
-    <w:link w:val="Footer"/>
+  <w:style w:type="character" w:customStyle="1" w:styleId="a6">
+    <w:name w:val="页脚 字符"/>
+    <w:link w:val="a5"/>
     <w:uiPriority w:val="99"/>
     <w:semiHidden/>
     <w:locked/>
@@ -6789,7 +7144,7 @@
       <w:lang w:eastAsia="en-US"/>
     </w:rPr>
   </w:style>
-  <w:style w:type="character" w:styleId="PageNumber">
+  <w:style w:type="character" w:styleId="a7">
     <w:name w:val="page number"/>
     <w:uiPriority w:val="99"/>
     <w:rsid w:val="00174BE2"/>
@@ -6800,7 +7155,7 @@
   </w:style>
   <w:style w:type="paragraph" w:customStyle="1" w:styleId="Subject">
     <w:name w:val="Subject"/>
-    <w:basedOn w:val="Normal"/>
+    <w:basedOn w:val="a"/>
     <w:uiPriority w:val="99"/>
     <w:rsid w:val="004D21E4"/>
     <w:pPr>
@@ -6815,7 +7170,7 @@
       <w:lang w:val="de-DE" w:eastAsia="de-DE"/>
     </w:rPr>
   </w:style>
-  <w:style w:type="character" w:styleId="Hyperlink">
+  <w:style w:type="character" w:styleId="a8">
     <w:name w:val="Hyperlink"/>
     <w:uiPriority w:val="99"/>
     <w:rsid w:val="009F31DA"/>
@@ -6825,7 +7180,7 @@
       <w:u w:val="single"/>
     </w:rPr>
   </w:style>
-  <w:style w:type="character" w:styleId="FollowedHyperlink">
+  <w:style w:type="character" w:styleId="a9">
     <w:name w:val="FollowedHyperlink"/>
     <w:uiPriority w:val="99"/>
     <w:rsid w:val="008E0ABD"/>
@@ -6835,10 +7190,10 @@
       <w:u w:val="single"/>
     </w:rPr>
   </w:style>
-  <w:style w:type="paragraph" w:styleId="BalloonText">
+  <w:style w:type="paragraph" w:styleId="aa">
     <w:name w:val="Balloon Text"/>
-    <w:basedOn w:val="Normal"/>
-    <w:link w:val="BalloonTextChar"/>
+    <w:basedOn w:val="a"/>
+    <w:link w:val="ab"/>
     <w:uiPriority w:val="99"/>
     <w:rsid w:val="00CA0BDE"/>
     <w:rPr>
@@ -6847,9 +7202,9 @@
       <w:szCs w:val="18"/>
     </w:rPr>
   </w:style>
-  <w:style w:type="character" w:customStyle="1" w:styleId="BalloonTextChar">
-    <w:name w:val="Balloon Text Char"/>
-    <w:link w:val="BalloonText"/>
+  <w:style w:type="character" w:customStyle="1" w:styleId="ab">
+    <w:name w:val="批注框文本 字符"/>
+    <w:link w:val="aa"/>
     <w:uiPriority w:val="99"/>
     <w:locked/>
     <w:rsid w:val="00CA0BDE"/>
@@ -6860,10 +7215,10 @@
       <w:lang w:eastAsia="en-US"/>
     </w:rPr>
   </w:style>
-  <w:style w:type="paragraph" w:styleId="TOC1">
+  <w:style w:type="paragraph" w:styleId="11">
     <w:name w:val="toc 1"/>
-    <w:basedOn w:val="Normal"/>
-    <w:next w:val="Normal"/>
+    <w:basedOn w:val="a"/>
+    <w:next w:val="a"/>
     <w:autoRedefine/>
     <w:uiPriority w:val="39"/>
     <w:locked/>
@@ -6880,9 +7235,9 @@
       <w:lang w:eastAsia="zh-CN"/>
     </w:rPr>
   </w:style>
-  <w:style w:type="paragraph" w:styleId="ListParagraph">
+  <w:style w:type="paragraph" w:styleId="ac">
     <w:name w:val="List Paragraph"/>
-    <w:basedOn w:val="Normal"/>
+    <w:basedOn w:val="a"/>
     <w:uiPriority w:val="34"/>
     <w:qFormat/>
     <w:rsid w:val="0079608E"/>
@@ -6897,9 +7252,9 @@
       <w:lang w:eastAsia="zh-CN"/>
     </w:rPr>
   </w:style>
-  <w:style w:type="table" w:styleId="TableGrid">
+  <w:style w:type="table" w:styleId="ad">
     <w:name w:val="Table Grid"/>
-    <w:basedOn w:val="TableNormal"/>
+    <w:basedOn w:val="a1"/>
     <w:locked/>
     <w:rsid w:val="006145F5"/>
     <w:tblPr>
@@ -6913,10 +7268,10 @@
       </w:tblBorders>
     </w:tblPr>
   </w:style>
-  <w:style w:type="paragraph" w:styleId="TOCHeading">
+  <w:style w:type="paragraph" w:styleId="TOC">
     <w:name w:val="TOC Heading"/>
-    <w:basedOn w:val="Heading1"/>
-    <w:next w:val="Normal"/>
+    <w:basedOn w:val="1"/>
+    <w:next w:val="a"/>
     <w:uiPriority w:val="39"/>
     <w:semiHidden/>
     <w:unhideWhenUsed/>
@@ -6934,10 +7289,10 @@
       <w:lang w:eastAsia="zh-CN"/>
     </w:rPr>
   </w:style>
-  <w:style w:type="paragraph" w:styleId="TOC2">
+  <w:style w:type="paragraph" w:styleId="21">
     <w:name w:val="toc 2"/>
-    <w:basedOn w:val="Normal"/>
-    <w:next w:val="Normal"/>
+    <w:basedOn w:val="a"/>
+    <w:next w:val="a"/>
     <w:autoRedefine/>
     <w:uiPriority w:val="39"/>
     <w:locked/>
@@ -7237,7 +7592,7 @@
 </file>
 
 <file path=customXml/itemProps1.xml><?xml version="1.0" encoding="utf-8"?>
-<ds:datastoreItem xmlns:ds="http://schemas.openxmlformats.org/officeDocument/2006/customXml" ds:itemID="{D2922EA9-F4CB-4A3B-AF11-F8C1ADD5AA99}">
+<ds:datastoreItem xmlns:ds="http://schemas.openxmlformats.org/officeDocument/2006/customXml" ds:itemID="{DE415A64-5B5D-4B3D-B9CA-776DF9986F3E}">
   <ds:schemaRefs>
     <ds:schemaRef ds:uri="http://schemas.openxmlformats.org/officeDocument/2006/bibliography"/>
   </ds:schemaRefs>
